--- a/HR Portal/Documents/HR Portal Használati útmutató.docx
+++ b/HR Portal/Documents/HR Portal Használati útmutató.docx
@@ -5,20 +5,83 @@
     <w:p>
       <w:pPr>
         <w:pStyle w:val="Cmsor2"/>
-      </w:pPr>
-      <w:r>
+        <w:jc w:val="center"/>
+        <w:rPr>
+          <w:sz w:val="56"/>
+          <w:szCs w:val="56"/>
+        </w:rPr>
+      </w:pPr>
+      <w:r>
+        <w:rPr>
+          <w:sz w:val="56"/>
+          <w:szCs w:val="56"/>
+        </w:rPr>
+        <w:t>HR Portal</w:t>
+      </w:r>
+    </w:p>
+    <w:p/>
+    <w:p>
+      <w:pPr>
+        <w:jc w:val="center"/>
+        <w:rPr>
+          <w:sz w:val="32"/>
+          <w:szCs w:val="32"/>
+        </w:rPr>
+      </w:pPr>
+      <w:r>
+        <w:rPr>
+          <w:sz w:val="32"/>
+          <w:szCs w:val="32"/>
+        </w:rPr>
+        <w:t>Használati utasítás</w:t>
+      </w:r>
+    </w:p>
+    <w:p>
+      <w:pPr>
+        <w:pStyle w:val="Cmsor2"/>
+        <w:pageBreakBefore/>
+      </w:pPr>
+      <w:r>
+        <w:lastRenderedPageBreak/>
         <w:t>Belépés</w:t>
       </w:r>
     </w:p>
     <w:p/>
     <w:p>
       <w:r>
-        <w:t>Az bejelentkezéséhez szükség van, aktív tartományi felhasználó megléte amellyel megtörténhet a regisztráció a HR Portal rendszerébe.</w:t>
-      </w:r>
-    </w:p>
-    <w:p>
-      <w:r>
-        <w:t>Ezt a „regisztráció” feliratra kattintva tehetjük meg.</w:t>
+        <w:t>Az bejelentkezéséhez szükség van</w:t>
+      </w:r>
+      <w:r>
+        <w:t xml:space="preserve"> regisztrációra</w:t>
+      </w:r>
+      <w:r>
+        <w:t>,</w:t>
+      </w:r>
+      <w:r>
+        <w:t xml:space="preserve"> amelyhez előzetesen szükséges egy</w:t>
+      </w:r>
+      <w:r>
+        <w:t xml:space="preserve"> aktív tartományi felhasználó megléte</w:t>
+      </w:r>
+      <w:r>
+        <w:t>,</w:t>
+      </w:r>
+      <w:r>
+        <w:t xml:space="preserve"> amellyel megtörténhet a regisztráció a HR Portal rendszerébe.</w:t>
+      </w:r>
+    </w:p>
+    <w:p>
+      <w:r>
+        <w:t>Ezt a „R</w:t>
+      </w:r>
+      <w:r>
+        <w:t xml:space="preserve">egisztráció” feliratra kattintva </w:t>
+      </w:r>
+      <w:r>
+        <w:t>teheti</w:t>
+      </w:r>
+      <w:r>
+        <w:t xml:space="preserve"> meg.</w:t>
       </w:r>
     </w:p>
     <w:p/>
@@ -44,7 +107,7 @@
                     <pic:cNvPicPr/>
                   </pic:nvPicPr>
                   <pic:blipFill>
-                    <a:blip r:embed="rId6"/>
+                    <a:blip r:embed="rId8"/>
                     <a:stretch>
                       <a:fillRect/>
                     </a:stretch>
@@ -71,7 +134,13 @@
         <w:t>A regisztrációhoz az alább</w:t>
       </w:r>
       <w:r>
-        <w:t>i űrlapot szükséges kitöltenünk a következő módon:</w:t>
+        <w:t xml:space="preserve">i űrlapot szükséges </w:t>
+      </w:r>
+      <w:r>
+        <w:t>kitölteni</w:t>
+      </w:r>
+      <w:r>
+        <w:t xml:space="preserve"> a következő módon:</w:t>
       </w:r>
     </w:p>
     <w:p>
@@ -131,8 +200,8 @@
         </w:rPr>
         <w:drawing>
           <wp:inline distT="0" distB="0" distL="0" distR="0" wp14:anchorId="399D1480" wp14:editId="77CBE907">
-            <wp:extent cx="5760720" cy="3548380"/>
-            <wp:effectExtent l="0" t="0" r="0" b="0"/>
+            <wp:extent cx="5243980" cy="3230088"/>
+            <wp:effectExtent l="0" t="0" r="0" b="8890"/>
             <wp:docPr id="5" name="Kép 5"/>
             <wp:cNvGraphicFramePr>
               <a:graphicFrameLocks xmlns:a="http://schemas.openxmlformats.org/drawingml/2006/main" noChangeAspect="1"/>
@@ -145,7 +214,7 @@
                     <pic:cNvPicPr/>
                   </pic:nvPicPr>
                   <pic:blipFill>
-                    <a:blip r:embed="rId7"/>
+                    <a:blip r:embed="rId9"/>
                     <a:stretch>
                       <a:fillRect/>
                     </a:stretch>
@@ -153,7 +222,7 @@
                   <pic:spPr>
                     <a:xfrm>
                       <a:off x="0" y="0"/>
-                      <a:ext cx="5760720" cy="3548380"/>
+                      <a:ext cx="5253061" cy="3235682"/>
                     </a:xfrm>
                     <a:prstGeom prst="rect">
                       <a:avLst/>
@@ -204,7 +273,7 @@
                     <pic:cNvPicPr/>
                   </pic:nvPicPr>
                   <pic:blipFill>
-                    <a:blip r:embed="rId8"/>
+                    <a:blip r:embed="rId10"/>
                     <a:stretch>
                       <a:fillRect/>
                     </a:stretch>
@@ -246,7 +315,6 @@
         <w:t>Az „Új” gombra kattintva létrehozhatunk új projekteket.</w:t>
       </w:r>
     </w:p>
-    <w:p/>
     <w:p>
       <w:r>
         <w:rPr>
@@ -269,7 +337,7 @@
                     <pic:cNvPicPr/>
                   </pic:nvPicPr>
                   <pic:blipFill>
-                    <a:blip r:embed="rId9"/>
+                    <a:blip r:embed="rId11"/>
                     <a:stretch>
                       <a:fillRect/>
                     </a:stretch>
@@ -305,18 +373,18 @@
         <w:t>A „Mentés” gombra kattintva, létrehozza a projektet, és tovább irányít a projekt adatlapjára, ahol folytathatjuk a projekttel kapcsolatos adatok megadását. (jelöltek, leírás, kapcsolódó személyek)</w:t>
       </w:r>
     </w:p>
-    <w:p/>
-    <w:p>
+    <w:p>
+      <w:bookmarkStart w:id="0" w:name="_GoBack"/>
       <w:r>
         <w:rPr>
           <w:noProof/>
           <w:lang w:eastAsia="hu-HU"/>
         </w:rPr>
         <w:drawing>
-          <wp:inline distT="0" distB="0" distL="0" distR="0" wp14:anchorId="5C9E2C30" wp14:editId="2B4D094B">
-            <wp:extent cx="5760720" cy="3129280"/>
+          <wp:inline distT="0" distB="0" distL="0" distR="0" wp14:anchorId="43B3061A" wp14:editId="7E38EC83">
+            <wp:extent cx="5698490" cy="3336551"/>
             <wp:effectExtent l="0" t="0" r="0" b="0"/>
-            <wp:docPr id="9" name="Kép 9"/>
+            <wp:docPr id="3" name="Kép 3"/>
             <wp:cNvGraphicFramePr>
               <a:graphicFrameLocks xmlns:a="http://schemas.openxmlformats.org/drawingml/2006/main" noChangeAspect="1"/>
             </wp:cNvGraphicFramePr>
@@ -328,7 +396,7 @@
                     <pic:cNvPicPr/>
                   </pic:nvPicPr>
                   <pic:blipFill>
-                    <a:blip r:embed="rId10"/>
+                    <a:blip r:embed="rId12"/>
                     <a:stretch>
                       <a:fillRect/>
                     </a:stretch>
@@ -336,7 +404,7 @@
                   <pic:spPr>
                     <a:xfrm>
                       <a:off x="0" y="0"/>
-                      <a:ext cx="5760720" cy="3129280"/>
+                      <a:ext cx="5742315" cy="3362211"/>
                     </a:xfrm>
                     <a:prstGeom prst="rect">
                       <a:avLst/>
@@ -348,6 +416,7 @@
           </wp:inline>
         </w:drawing>
       </w:r>
+      <w:bookmarkEnd w:id="0"/>
     </w:p>
     <w:p>
       <w:r>
@@ -361,10 +430,10 @@
           <w:lang w:eastAsia="hu-HU"/>
         </w:rPr>
         <w:drawing>
-          <wp:inline distT="0" distB="0" distL="0" distR="0" wp14:anchorId="2F062891" wp14:editId="4116F60D">
-            <wp:extent cx="5760720" cy="3143250"/>
-            <wp:effectExtent l="0" t="0" r="0" b="0"/>
-            <wp:docPr id="10" name="Kép 10"/>
+          <wp:inline distT="0" distB="0" distL="0" distR="0" wp14:anchorId="70D54CB8" wp14:editId="0B92D6C6">
+            <wp:extent cx="5699051" cy="3231242"/>
+            <wp:effectExtent l="0" t="0" r="0" b="7620"/>
+            <wp:docPr id="2" name="Kép 2"/>
             <wp:cNvGraphicFramePr>
               <a:graphicFrameLocks xmlns:a="http://schemas.openxmlformats.org/drawingml/2006/main" noChangeAspect="1"/>
             </wp:cNvGraphicFramePr>
@@ -376,7 +445,7 @@
                     <pic:cNvPicPr/>
                   </pic:nvPicPr>
                   <pic:blipFill>
-                    <a:blip r:embed="rId11"/>
+                    <a:blip r:embed="rId13"/>
                     <a:stretch>
                       <a:fillRect/>
                     </a:stretch>
@@ -384,7 +453,7 @@
                   <pic:spPr>
                     <a:xfrm>
                       <a:off x="0" y="0"/>
-                      <a:ext cx="5760720" cy="3143250"/>
+                      <a:ext cx="5711485" cy="3238292"/>
                     </a:xfrm>
                     <a:prstGeom prst="rect">
                       <a:avLst/>
@@ -399,12 +468,13 @@
     </w:p>
     <w:p>
       <w:r>
-        <w:t>Itt megtekinthetjük a projekt részletes adatlapját.</w:t>
-      </w:r>
-    </w:p>
-    <w:p>
-      <w:r>
-        <w:t>Hozzáadhatunk jelölteket, illetve a listában az kiválasztott jelöltnél tovább mehetünk az ő és a projekt saját egyedi adatlapjára. (lentebb részletesebben)</w:t>
+        <w:t>Itt megtekinthetjük</w:t>
+      </w:r>
+      <w:r>
+        <w:t xml:space="preserve"> a projekt részletes adatlapját, h</w:t>
+      </w:r>
+      <w:r>
+        <w:t>ozzáadhatunk jelölteket, illetve a listában az kiválasztott jelöltnél tovább mehetünk az ő és a projekt saját egyedi adatlapjára. (lentebb részletesebben)</w:t>
       </w:r>
     </w:p>
     <w:p>
@@ -417,16 +487,16 @@
     </w:p>
     <w:p>
       <w:r>
-        <w:t>Lehetőségünk van megadni a weblapra kikerülő hirdetés adatait.</w:t>
-      </w:r>
-    </w:p>
-    <w:p>
-      <w:r>
         <w:t>Megjegyzéseket fűzhetünk hozzá, amelykere később kulcsszóként hivatkozva szűrhetünk.</w:t>
       </w:r>
     </w:p>
     <w:p>
       <w:r>
+        <w:t>Lehetőségünk van, egy előre megformázott e-mailben a projekt adatait, hirdetési szövegeit, illetve a megjelölt hirdetési felületeket továbbítani a weboldal üzemeltetői felé, a projekt hirdetésének kezelése céljából.</w:t>
+      </w:r>
+    </w:p>
+    <w:p>
+      <w:r>
         <w:t>Meghatározhatjuk tételenként, milyen költségekkel járt a hirdetés, amelyeket összesít.</w:t>
       </w:r>
     </w:p>
@@ -435,7 +505,6 @@
         <w:t>Jegyzi a beállított kompetenciákat, amelyek alapján értékeljük a jelentkezőket az interjúk során.</w:t>
       </w:r>
     </w:p>
-    <w:p/>
     <w:p>
       <w:pPr>
         <w:pStyle w:val="Cmsor2"/>
@@ -543,7 +612,7 @@
                     <pic:cNvPicPr/>
                   </pic:nvPicPr>
                   <pic:blipFill>
-                    <a:blip r:embed="rId12"/>
+                    <a:blip r:embed="rId14"/>
                     <a:stretch>
                       <a:fillRect/>
                     </a:stretch>
@@ -564,7 +633,6 @@
         </w:drawing>
       </w:r>
     </w:p>
-    <w:p/>
     <w:p>
       <w:r>
         <w:t>Lehetőségünk van telefonon szűrni az adott jelöltet, ehhez kiíratásra kerül a jelölt telefonszáma, illetve a „Megkezdés” gombra kattintva kitölthetjük a jelölt válaszai alapján a rövid információs űrlapot.</w:t>
@@ -600,7 +668,7 @@
                     <pic:cNvPicPr/>
                   </pic:nvPicPr>
                   <pic:blipFill>
-                    <a:blip r:embed="rId13"/>
+                    <a:blip r:embed="rId15"/>
                     <a:stretch>
                       <a:fillRect/>
                     </a:stretch>
@@ -659,7 +727,7 @@
                     <pic:cNvPicPr/>
                   </pic:nvPicPr>
                   <pic:blipFill>
-                    <a:blip r:embed="rId14"/>
+                    <a:blip r:embed="rId16"/>
                     <a:stretch>
                       <a:fillRect/>
                     </a:stretch>
@@ -712,7 +780,7 @@
                     <pic:cNvPicPr/>
                   </pic:nvPicPr>
                   <pic:blipFill>
-                    <a:blip r:embed="rId15"/>
+                    <a:blip r:embed="rId17"/>
                     <a:stretch>
                       <a:fillRect/>
                     </a:stretch>
@@ -766,7 +834,7 @@
                     <pic:cNvPicPr/>
                   </pic:nvPicPr>
                   <pic:blipFill>
-                    <a:blip r:embed="rId16"/>
+                    <a:blip r:embed="rId18"/>
                     <a:stretch>
                       <a:fillRect/>
                     </a:stretch>
@@ -820,7 +888,7 @@
                     <pic:cNvPicPr/>
                   </pic:nvPicPr>
                   <pic:blipFill>
-                    <a:blip r:embed="rId17"/>
+                    <a:blip r:embed="rId19"/>
                     <a:stretch>
                       <a:fillRect/>
                     </a:stretch>
@@ -888,7 +956,7 @@
                     <pic:cNvPicPr/>
                   </pic:nvPicPr>
                   <pic:blipFill>
-                    <a:blip r:embed="rId18"/>
+                    <a:blip r:embed="rId20"/>
                     <a:stretch>
                       <a:fillRect/>
                     </a:stretch>
@@ -937,7 +1005,7 @@
                     <pic:cNvPicPr/>
                   </pic:nvPicPr>
                   <pic:blipFill>
-                    <a:blip r:embed="rId19"/>
+                    <a:blip r:embed="rId21"/>
                     <a:stretch>
                       <a:fillRect/>
                     </a:stretch>
@@ -987,7 +1055,7 @@
                     <pic:cNvPicPr/>
                   </pic:nvPicPr>
                   <pic:blipFill>
-                    <a:blip r:embed="rId20"/>
+                    <a:blip r:embed="rId22"/>
                     <a:stretch>
                       <a:fillRect/>
                     </a:stretch>
@@ -1018,13 +1086,9 @@
         <w:t>Jelöltek</w:t>
       </w:r>
     </w:p>
-    <w:p/>
-    <w:p>
-      <w:r>
-        <w:t>A bal oldali menü második</w:t>
-      </w:r>
-      <w:r>
-        <w:t xml:space="preserve"> gombjára kattintva.</w:t>
+    <w:p>
+      <w:r>
+        <w:t>A bal oldali menü második gombjára kattintva.</w:t>
       </w:r>
     </w:p>
     <w:p>
@@ -1049,7 +1113,7 @@
                     <pic:cNvPicPr/>
                   </pic:nvPicPr>
                   <pic:blipFill>
-                    <a:blip r:embed="rId21"/>
+                    <a:blip r:embed="rId23"/>
                     <a:stretch>
                       <a:fillRect/>
                     </a:stretch>
@@ -1072,19 +1136,7 @@
     </w:p>
     <w:p>
       <w:r>
-        <w:t xml:space="preserve">Itt láthatjuk a </w:t>
-      </w:r>
-      <w:r>
-        <w:t>jelentkezett jelölteket</w:t>
-      </w:r>
-      <w:r>
-        <w:t>, amelyekre lehetőségü</w:t>
-      </w:r>
-      <w:r>
-        <w:t xml:space="preserve">nk van különböző paraméterek alapján </w:t>
-      </w:r>
-      <w:r>
-        <w:t>szűrni.</w:t>
+        <w:t>Itt láthatjuk a jelentkezett jelölteket, amelyekre lehetőségünk van különböző paraméterek alapján szűrni.</w:t>
       </w:r>
     </w:p>
     <w:p>
@@ -1175,7 +1227,7 @@
                     <pic:cNvPicPr/>
                   </pic:nvPicPr>
                   <pic:blipFill>
-                    <a:blip r:embed="rId22"/>
+                    <a:blip r:embed="rId24"/>
                     <a:stretch>
                       <a:fillRect/>
                     </a:stretch>
@@ -1221,21 +1273,147 @@
       <w:r>
         <w:t>A projektekhez hasonlóan a jelöltekhez is lehetőségünk van megjegyzést írni, amelyre kulcsszóként tudunk keresni.</w:t>
       </w:r>
-      <w:bookmarkStart w:id="0" w:name="_GoBack"/>
-      <w:bookmarkEnd w:id="0"/>
       <w:r>
         <w:t xml:space="preserve"> </w:t>
       </w:r>
     </w:p>
     <w:p/>
     <w:sectPr>
+      <w:footerReference w:type="default" r:id="rId25"/>
+      <w:footerReference w:type="first" r:id="rId26"/>
       <w:pgSz w:w="11906" w:h="16838"/>
       <w:pgMar w:top="720" w:right="720" w:bottom="720" w:left="720" w:header="708" w:footer="708" w:gutter="0"/>
       <w:cols w:space="708"/>
+      <w:titlePg/>
       <w:docGrid w:linePitch="360"/>
     </w:sectPr>
   </w:body>
 </w:document>
+</file>
+
+<file path=word/endnotes.xml><?xml version="1.0" encoding="utf-8"?>
+<w:endnotes xmlns:wpc="http://schemas.microsoft.com/office/word/2010/wordprocessingCanvas" xmlns:cx="http://schemas.microsoft.com/office/drawing/2014/chartex" xmlns:mc="http://schemas.openxmlformats.org/markup-compatibility/2006" xmlns:o="urn:schemas-microsoft-com:office:office" xmlns:r="http://schemas.openxmlformats.org/officeDocument/2006/relationships" xmlns:m="http://schemas.openxmlformats.org/officeDocument/2006/math" xmlns:v="urn:schemas-microsoft-com:vml" xmlns:wp14="http://schemas.microsoft.com/office/word/2010/wordprocessingDrawing" xmlns:wp="http://schemas.openxmlformats.org/drawingml/2006/wordprocessingDrawing" xmlns:w10="urn:schemas-microsoft-com:office:word" xmlns:w="http://schemas.openxmlformats.org/wordprocessingml/2006/main" xmlns:w14="http://schemas.microsoft.com/office/word/2010/wordml" xmlns:w15="http://schemas.microsoft.com/office/word/2012/wordml" xmlns:w16se="http://schemas.microsoft.com/office/word/2015/wordml/symex" xmlns:wpg="http://schemas.microsoft.com/office/word/2010/wordprocessingGroup" xmlns:wpi="http://schemas.microsoft.com/office/word/2010/wordprocessingInk" xmlns:wne="http://schemas.microsoft.com/office/word/2006/wordml" xmlns:wps="http://schemas.microsoft.com/office/word/2010/wordprocessingShape" mc:Ignorable="w14 w15 w16se wp14">
+  <w:endnote w:type="separator" w:id="-1">
+    <w:p>
+      <w:pPr>
+        <w:spacing w:after="0" w:line="240" w:lineRule="auto"/>
+      </w:pPr>
+      <w:r>
+        <w:separator/>
+      </w:r>
+    </w:p>
+  </w:endnote>
+  <w:endnote w:type="continuationSeparator" w:id="0">
+    <w:p>
+      <w:pPr>
+        <w:spacing w:after="0" w:line="240" w:lineRule="auto"/>
+      </w:pPr>
+      <w:r>
+        <w:continuationSeparator/>
+      </w:r>
+    </w:p>
+  </w:endnote>
+</w:endnotes>
+</file>
+
+<file path=word/footer1.xml><?xml version="1.0" encoding="utf-8"?>
+<w:ftr xmlns:wpc="http://schemas.microsoft.com/office/word/2010/wordprocessingCanvas" xmlns:cx="http://schemas.microsoft.com/office/drawing/2014/chartex" xmlns:mc="http://schemas.openxmlformats.org/markup-compatibility/2006" xmlns:o="urn:schemas-microsoft-com:office:office" xmlns:r="http://schemas.openxmlformats.org/officeDocument/2006/relationships" xmlns:m="http://schemas.openxmlformats.org/officeDocument/2006/math" xmlns:v="urn:schemas-microsoft-com:vml" xmlns:wp14="http://schemas.microsoft.com/office/word/2010/wordprocessingDrawing" xmlns:wp="http://schemas.openxmlformats.org/drawingml/2006/wordprocessingDrawing" xmlns:w10="urn:schemas-microsoft-com:office:word" xmlns:w="http://schemas.openxmlformats.org/wordprocessingml/2006/main" xmlns:w14="http://schemas.microsoft.com/office/word/2010/wordml" xmlns:w15="http://schemas.microsoft.com/office/word/2012/wordml" xmlns:w16se="http://schemas.microsoft.com/office/word/2015/wordml/symex" xmlns:wpg="http://schemas.microsoft.com/office/word/2010/wordprocessingGroup" xmlns:wpi="http://schemas.microsoft.com/office/word/2010/wordprocessingInk" xmlns:wne="http://schemas.microsoft.com/office/word/2006/wordml" xmlns:wps="http://schemas.microsoft.com/office/word/2010/wordprocessingShape" mc:Ignorable="w14 w15 w16se wp14">
+  <w:sdt>
+    <w:sdtPr>
+      <w:id w:val="-1307311048"/>
+      <w:docPartObj>
+        <w:docPartGallery w:val="Page Numbers (Bottom of Page)"/>
+        <w:docPartUnique/>
+      </w:docPartObj>
+    </w:sdtPr>
+    <w:sdtEndPr/>
+    <w:sdtContent>
+      <w:p>
+        <w:pPr>
+          <w:pStyle w:val="llb"/>
+          <w:jc w:val="right"/>
+        </w:pPr>
+        <w:r>
+          <w:fldChar w:fldCharType="begin"/>
+        </w:r>
+        <w:r>
+          <w:instrText>PAGE   \* MERGEFORMAT</w:instrText>
+        </w:r>
+        <w:r>
+          <w:fldChar w:fldCharType="separate"/>
+        </w:r>
+        <w:r>
+          <w:rPr>
+            <w:noProof/>
+          </w:rPr>
+          <w:t>10</w:t>
+        </w:r>
+        <w:r>
+          <w:fldChar w:fldCharType="end"/>
+        </w:r>
+      </w:p>
+    </w:sdtContent>
+  </w:sdt>
+  <w:p>
+    <w:pPr>
+      <w:pStyle w:val="llb"/>
+    </w:pPr>
+  </w:p>
+</w:ftr>
+</file>
+
+<file path=word/footer2.xml><?xml version="1.0" encoding="utf-8"?>
+<w:ftr xmlns:wpc="http://schemas.microsoft.com/office/word/2010/wordprocessingCanvas" xmlns:cx="http://schemas.microsoft.com/office/drawing/2014/chartex" xmlns:mc="http://schemas.openxmlformats.org/markup-compatibility/2006" xmlns:o="urn:schemas-microsoft-com:office:office" xmlns:r="http://schemas.openxmlformats.org/officeDocument/2006/relationships" xmlns:m="http://schemas.openxmlformats.org/officeDocument/2006/math" xmlns:v="urn:schemas-microsoft-com:vml" xmlns:wp14="http://schemas.microsoft.com/office/word/2010/wordprocessingDrawing" xmlns:wp="http://schemas.openxmlformats.org/drawingml/2006/wordprocessingDrawing" xmlns:w10="urn:schemas-microsoft-com:office:word" xmlns:w="http://schemas.openxmlformats.org/wordprocessingml/2006/main" xmlns:w14="http://schemas.microsoft.com/office/word/2010/wordml" xmlns:w15="http://schemas.microsoft.com/office/word/2012/wordml" xmlns:w16se="http://schemas.microsoft.com/office/word/2015/wordml/symex" xmlns:wpg="http://schemas.microsoft.com/office/word/2010/wordprocessingGroup" xmlns:wpi="http://schemas.microsoft.com/office/word/2010/wordprocessingInk" xmlns:wne="http://schemas.microsoft.com/office/word/2006/wordml" xmlns:wps="http://schemas.microsoft.com/office/word/2010/wordprocessingShape" mc:Ignorable="w14 w15 w16se wp14">
+  <w:p>
+    <w:pPr>
+      <w:jc w:val="center"/>
+    </w:pPr>
+    <w:r>
+      <w:t>Készítette:</w:t>
+    </w:r>
+  </w:p>
+  <w:p>
+    <w:pPr>
+      <w:jc w:val="center"/>
+    </w:pPr>
+    <w:r>
+      <w:t>Németh Balázs</w:t>
+    </w:r>
+  </w:p>
+  <w:p>
+    <w:pPr>
+      <w:jc w:val="center"/>
+    </w:pPr>
+    <w:r>
+      <w:t>2018. 09. 30.</w:t>
+    </w:r>
+  </w:p>
+</w:ftr>
+</file>
+
+<file path=word/footnotes.xml><?xml version="1.0" encoding="utf-8"?>
+<w:footnotes xmlns:wpc="http://schemas.microsoft.com/office/word/2010/wordprocessingCanvas" xmlns:cx="http://schemas.microsoft.com/office/drawing/2014/chartex" xmlns:mc="http://schemas.openxmlformats.org/markup-compatibility/2006" xmlns:o="urn:schemas-microsoft-com:office:office" xmlns:r="http://schemas.openxmlformats.org/officeDocument/2006/relationships" xmlns:m="http://schemas.openxmlformats.org/officeDocument/2006/math" xmlns:v="urn:schemas-microsoft-com:vml" xmlns:wp14="http://schemas.microsoft.com/office/word/2010/wordprocessingDrawing" xmlns:wp="http://schemas.openxmlformats.org/drawingml/2006/wordprocessingDrawing" xmlns:w10="urn:schemas-microsoft-com:office:word" xmlns:w="http://schemas.openxmlformats.org/wordprocessingml/2006/main" xmlns:w14="http://schemas.microsoft.com/office/word/2010/wordml" xmlns:w15="http://schemas.microsoft.com/office/word/2012/wordml" xmlns:w16se="http://schemas.microsoft.com/office/word/2015/wordml/symex" xmlns:wpg="http://schemas.microsoft.com/office/word/2010/wordprocessingGroup" xmlns:wpi="http://schemas.microsoft.com/office/word/2010/wordprocessingInk" xmlns:wne="http://schemas.microsoft.com/office/word/2006/wordml" xmlns:wps="http://schemas.microsoft.com/office/word/2010/wordprocessingShape" mc:Ignorable="w14 w15 w16se wp14">
+  <w:footnote w:type="separator" w:id="-1">
+    <w:p>
+      <w:pPr>
+        <w:spacing w:after="0" w:line="240" w:lineRule="auto"/>
+      </w:pPr>
+      <w:r>
+        <w:separator/>
+      </w:r>
+    </w:p>
+  </w:footnote>
+  <w:footnote w:type="continuationSeparator" w:id="0">
+    <w:p>
+      <w:pPr>
+        <w:spacing w:after="0" w:line="240" w:lineRule="auto"/>
+      </w:pPr>
+      <w:r>
+        <w:continuationSeparator/>
+      </w:r>
+    </w:p>
+  </w:footnote>
+</w:footnotes>
 </file>
 
 <file path=word/numbering.xml><?xml version="1.0" encoding="utf-8"?>
@@ -1579,6 +1757,119 @@
       </w:rPr>
     </w:lvl>
   </w:abstractNum>
+  <w:abstractNum w:abstractNumId="3" w15:restartNumberingAfterBreak="0">
+    <w:nsid w:val="37CB314D"/>
+    <w:multiLevelType w:val="hybridMultilevel"/>
+    <w:tmpl w:val="0B5080D4"/>
+    <w:lvl w:ilvl="0" w:tplc="040E0001">
+      <w:start w:val="1"/>
+      <w:numFmt w:val="bullet"/>
+      <w:lvlText w:val=""/>
+      <w:lvlJc w:val="left"/>
+      <w:pPr>
+        <w:ind w:left="720" w:hanging="360"/>
+      </w:pPr>
+      <w:rPr>
+        <w:rFonts w:ascii="Symbol" w:hAnsi="Symbol" w:hint="default"/>
+      </w:rPr>
+    </w:lvl>
+    <w:lvl w:ilvl="1" w:tplc="040E0003" w:tentative="1">
+      <w:start w:val="1"/>
+      <w:numFmt w:val="bullet"/>
+      <w:lvlText w:val="o"/>
+      <w:lvlJc w:val="left"/>
+      <w:pPr>
+        <w:ind w:left="1440" w:hanging="360"/>
+      </w:pPr>
+      <w:rPr>
+        <w:rFonts w:ascii="Courier New" w:hAnsi="Courier New" w:cs="Courier New" w:hint="default"/>
+      </w:rPr>
+    </w:lvl>
+    <w:lvl w:ilvl="2" w:tplc="040E0005" w:tentative="1">
+      <w:start w:val="1"/>
+      <w:numFmt w:val="bullet"/>
+      <w:lvlText w:val=""/>
+      <w:lvlJc w:val="left"/>
+      <w:pPr>
+        <w:ind w:left="2160" w:hanging="360"/>
+      </w:pPr>
+      <w:rPr>
+        <w:rFonts w:ascii="Wingdings" w:hAnsi="Wingdings" w:hint="default"/>
+      </w:rPr>
+    </w:lvl>
+    <w:lvl w:ilvl="3" w:tplc="040E0001" w:tentative="1">
+      <w:start w:val="1"/>
+      <w:numFmt w:val="bullet"/>
+      <w:lvlText w:val=""/>
+      <w:lvlJc w:val="left"/>
+      <w:pPr>
+        <w:ind w:left="2880" w:hanging="360"/>
+      </w:pPr>
+      <w:rPr>
+        <w:rFonts w:ascii="Symbol" w:hAnsi="Symbol" w:hint="default"/>
+      </w:rPr>
+    </w:lvl>
+    <w:lvl w:ilvl="4" w:tplc="040E0003" w:tentative="1">
+      <w:start w:val="1"/>
+      <w:numFmt w:val="bullet"/>
+      <w:lvlText w:val="o"/>
+      <w:lvlJc w:val="left"/>
+      <w:pPr>
+        <w:ind w:left="3600" w:hanging="360"/>
+      </w:pPr>
+      <w:rPr>
+        <w:rFonts w:ascii="Courier New" w:hAnsi="Courier New" w:cs="Courier New" w:hint="default"/>
+      </w:rPr>
+    </w:lvl>
+    <w:lvl w:ilvl="5" w:tplc="040E0005" w:tentative="1">
+      <w:start w:val="1"/>
+      <w:numFmt w:val="bullet"/>
+      <w:lvlText w:val=""/>
+      <w:lvlJc w:val="left"/>
+      <w:pPr>
+        <w:ind w:left="4320" w:hanging="360"/>
+      </w:pPr>
+      <w:rPr>
+        <w:rFonts w:ascii="Wingdings" w:hAnsi="Wingdings" w:hint="default"/>
+      </w:rPr>
+    </w:lvl>
+    <w:lvl w:ilvl="6" w:tplc="040E0001" w:tentative="1">
+      <w:start w:val="1"/>
+      <w:numFmt w:val="bullet"/>
+      <w:lvlText w:val=""/>
+      <w:lvlJc w:val="left"/>
+      <w:pPr>
+        <w:ind w:left="5040" w:hanging="360"/>
+      </w:pPr>
+      <w:rPr>
+        <w:rFonts w:ascii="Symbol" w:hAnsi="Symbol" w:hint="default"/>
+      </w:rPr>
+    </w:lvl>
+    <w:lvl w:ilvl="7" w:tplc="040E0003" w:tentative="1">
+      <w:start w:val="1"/>
+      <w:numFmt w:val="bullet"/>
+      <w:lvlText w:val="o"/>
+      <w:lvlJc w:val="left"/>
+      <w:pPr>
+        <w:ind w:left="5760" w:hanging="360"/>
+      </w:pPr>
+      <w:rPr>
+        <w:rFonts w:ascii="Courier New" w:hAnsi="Courier New" w:cs="Courier New" w:hint="default"/>
+      </w:rPr>
+    </w:lvl>
+    <w:lvl w:ilvl="8" w:tplc="040E0005" w:tentative="1">
+      <w:start w:val="1"/>
+      <w:numFmt w:val="bullet"/>
+      <w:lvlText w:val=""/>
+      <w:lvlJc w:val="left"/>
+      <w:pPr>
+        <w:ind w:left="6480" w:hanging="360"/>
+      </w:pPr>
+      <w:rPr>
+        <w:rFonts w:ascii="Wingdings" w:hAnsi="Wingdings" w:hint="default"/>
+      </w:rPr>
+    </w:lvl>
+  </w:abstractNum>
   <w:num w:numId="1">
     <w:abstractNumId w:val="0"/>
   </w:num>
@@ -1587,6 +1878,9 @@
   </w:num>
   <w:num w:numId="3">
     <w:abstractNumId w:val="1"/>
+  </w:num>
+  <w:num w:numId="4">
+    <w:abstractNumId w:val="3"/>
   </w:num>
 </w:numbering>
 </file>
@@ -2606,6 +2900,50 @@
       <w:contextualSpacing/>
     </w:pPr>
   </w:style>
+  <w:style w:type="paragraph" w:styleId="lfej">
+    <w:name w:val="header"/>
+    <w:basedOn w:val="Norml"/>
+    <w:link w:val="lfejChar"/>
+    <w:uiPriority w:val="99"/>
+    <w:unhideWhenUsed/>
+    <w:rsid w:val="001F2DC2"/>
+    <w:pPr>
+      <w:tabs>
+        <w:tab w:val="center" w:pos="4536"/>
+        <w:tab w:val="right" w:pos="9072"/>
+      </w:tabs>
+      <w:spacing w:after="0" w:line="240" w:lineRule="auto"/>
+    </w:pPr>
+  </w:style>
+  <w:style w:type="character" w:customStyle="1" w:styleId="lfejChar">
+    <w:name w:val="Élőfej Char"/>
+    <w:basedOn w:val="Bekezdsalapbettpusa"/>
+    <w:link w:val="lfej"/>
+    <w:uiPriority w:val="99"/>
+    <w:rsid w:val="001F2DC2"/>
+  </w:style>
+  <w:style w:type="paragraph" w:styleId="llb">
+    <w:name w:val="footer"/>
+    <w:basedOn w:val="Norml"/>
+    <w:link w:val="llbChar"/>
+    <w:uiPriority w:val="99"/>
+    <w:unhideWhenUsed/>
+    <w:rsid w:val="001F2DC2"/>
+    <w:pPr>
+      <w:tabs>
+        <w:tab w:val="center" w:pos="4536"/>
+        <w:tab w:val="right" w:pos="9072"/>
+      </w:tabs>
+      <w:spacing w:after="0" w:line="240" w:lineRule="auto"/>
+    </w:pPr>
+  </w:style>
+  <w:style w:type="character" w:customStyle="1" w:styleId="llbChar">
+    <w:name w:val="Élőláb Char"/>
+    <w:basedOn w:val="Bekezdsalapbettpusa"/>
+    <w:link w:val="llb"/>
+    <w:uiPriority w:val="99"/>
+    <w:rsid w:val="001F2DC2"/>
+  </w:style>
 </w:styles>
 </file>
 
@@ -2875,7 +3213,7 @@
 </file>
 
 <file path=customXml/itemProps1.xml><?xml version="1.0" encoding="utf-8"?>
-<ds:datastoreItem xmlns:ds="http://schemas.openxmlformats.org/officeDocument/2006/customXml" ds:itemID="{FDC1789B-0482-4A21-A236-28FF3867CCC6}">
+<ds:datastoreItem xmlns:ds="http://schemas.openxmlformats.org/officeDocument/2006/customXml" ds:itemID="{24C4ADF5-53F2-455E-B0E4-881341D93B61}">
   <ds:schemaRefs>
     <ds:schemaRef ds:uri="http://schemas.openxmlformats.org/officeDocument/2006/bibliography"/>
   </ds:schemaRefs>

--- a/HR Portal/Documents/HR Portal Használati útmutató.docx
+++ b/HR Portal/Documents/HR Portal Használati útmutató.docx
@@ -28,6 +28,8 @@
           <w:szCs w:val="32"/>
         </w:rPr>
       </w:pPr>
+      <w:bookmarkStart w:id="0" w:name="_GoBack"/>
+      <w:bookmarkEnd w:id="0"/>
       <w:r>
         <w:rPr>
           <w:sz w:val="32"/>
@@ -93,8 +95,8 @@
         </w:rPr>
         <w:drawing>
           <wp:inline distT="0" distB="0" distL="0" distR="0" wp14:anchorId="791061FD" wp14:editId="7556CF09">
-            <wp:extent cx="5760720" cy="2938145"/>
-            <wp:effectExtent l="0" t="0" r="0" b="0"/>
+            <wp:extent cx="5285764" cy="2695903"/>
+            <wp:effectExtent l="0" t="0" r="0" b="9525"/>
             <wp:docPr id="1" name="Kép 1"/>
             <wp:cNvGraphicFramePr>
               <a:graphicFrameLocks xmlns:a="http://schemas.openxmlformats.org/drawingml/2006/main" noChangeAspect="1"/>
@@ -115,7 +117,7 @@
                   <pic:spPr>
                     <a:xfrm>
                       <a:off x="0" y="0"/>
-                      <a:ext cx="5760720" cy="2938145"/>
+                      <a:ext cx="5298895" cy="2702600"/>
                     </a:xfrm>
                     <a:prstGeom prst="rect">
                       <a:avLst/>
@@ -374,7 +376,6 @@
       </w:r>
     </w:p>
     <w:p>
-      <w:bookmarkStart w:id="0" w:name="_GoBack"/>
       <w:r>
         <w:rPr>
           <w:noProof/>
@@ -416,7 +417,6 @@
           </wp:inline>
         </w:drawing>
       </w:r>
-      <w:bookmarkEnd w:id="0"/>
     </w:p>
     <w:p>
       <w:r>
@@ -3213,7 +3213,7 @@
 </file>
 
 <file path=customXml/itemProps1.xml><?xml version="1.0" encoding="utf-8"?>
-<ds:datastoreItem xmlns:ds="http://schemas.openxmlformats.org/officeDocument/2006/customXml" ds:itemID="{24C4ADF5-53F2-455E-B0E4-881341D93B61}">
+<ds:datastoreItem xmlns:ds="http://schemas.openxmlformats.org/officeDocument/2006/customXml" ds:itemID="{9CB1A534-5B71-423A-AD13-0E09F9C2EF5A}">
   <ds:schemaRefs>
     <ds:schemaRef ds:uri="http://schemas.openxmlformats.org/officeDocument/2006/bibliography"/>
   </ds:schemaRefs>

--- a/HR Portal/Documents/HR Portal Használati útmutató.docx
+++ b/HR Portal/Documents/HR Portal Használati útmutató.docx
@@ -1,6 +1,6 @@
 
 <file path=word/document.xml><?xml version="1.0" encoding="utf-8"?>
-<w:document xmlns:wpc="http://schemas.microsoft.com/office/word/2010/wordprocessingCanvas" xmlns:cx="http://schemas.microsoft.com/office/drawing/2014/chartex" xmlns:mc="http://schemas.openxmlformats.org/markup-compatibility/2006" xmlns:o="urn:schemas-microsoft-com:office:office" xmlns:r="http://schemas.openxmlformats.org/officeDocument/2006/relationships" xmlns:m="http://schemas.openxmlformats.org/officeDocument/2006/math" xmlns:v="urn:schemas-microsoft-com:vml" xmlns:wp14="http://schemas.microsoft.com/office/word/2010/wordprocessingDrawing" xmlns:wp="http://schemas.openxmlformats.org/drawingml/2006/wordprocessingDrawing" xmlns:w10="urn:schemas-microsoft-com:office:word" xmlns:w="http://schemas.openxmlformats.org/wordprocessingml/2006/main" xmlns:w14="http://schemas.microsoft.com/office/word/2010/wordml" xmlns:w15="http://schemas.microsoft.com/office/word/2012/wordml" xmlns:w16se="http://schemas.microsoft.com/office/word/2015/wordml/symex" xmlns:wpg="http://schemas.microsoft.com/office/word/2010/wordprocessingGroup" xmlns:wpi="http://schemas.microsoft.com/office/word/2010/wordprocessingInk" xmlns:wne="http://schemas.microsoft.com/office/word/2006/wordml" xmlns:wps="http://schemas.microsoft.com/office/word/2010/wordprocessingShape" mc:Ignorable="w14 w15 w16se wp14">
+<w:document xmlns:wpc="http://schemas.microsoft.com/office/word/2010/wordprocessingCanvas" xmlns:cx="http://schemas.microsoft.com/office/drawing/2014/chartex" xmlns:cx1="http://schemas.microsoft.com/office/drawing/2015/9/8/chartex" xmlns:cx2="http://schemas.microsoft.com/office/drawing/2015/10/21/chartex" xmlns:cx3="http://schemas.microsoft.com/office/drawing/2016/5/9/chartex" xmlns:cx4="http://schemas.microsoft.com/office/drawing/2016/5/10/chartex" xmlns:cx5="http://schemas.microsoft.com/office/drawing/2016/5/11/chartex" xmlns:cx6="http://schemas.microsoft.com/office/drawing/2016/5/12/chartex" xmlns:cx7="http://schemas.microsoft.com/office/drawing/2016/5/13/chartex" xmlns:cx8="http://schemas.microsoft.com/office/drawing/2016/5/14/chartex" xmlns:mc="http://schemas.openxmlformats.org/markup-compatibility/2006" xmlns:aink="http://schemas.microsoft.com/office/drawing/2016/ink" xmlns:am3d="http://schemas.microsoft.com/office/drawing/2017/model3d" xmlns:o="urn:schemas-microsoft-com:office:office" xmlns:r="http://schemas.openxmlformats.org/officeDocument/2006/relationships" xmlns:m="http://schemas.openxmlformats.org/officeDocument/2006/math" xmlns:v="urn:schemas-microsoft-com:vml" xmlns:wp14="http://schemas.microsoft.com/office/word/2010/wordprocessingDrawing" xmlns:wp="http://schemas.openxmlformats.org/drawingml/2006/wordprocessingDrawing" xmlns:w10="urn:schemas-microsoft-com:office:word" xmlns:w="http://schemas.openxmlformats.org/wordprocessingml/2006/main" xmlns:w14="http://schemas.microsoft.com/office/word/2010/wordml" xmlns:w15="http://schemas.microsoft.com/office/word/2012/wordml" xmlns:w16cid="http://schemas.microsoft.com/office/word/2016/wordml/cid" xmlns:w16se="http://schemas.microsoft.com/office/word/2015/wordml/symex" xmlns:wpg="http://schemas.microsoft.com/office/word/2010/wordprocessingGroup" xmlns:wpi="http://schemas.microsoft.com/office/word/2010/wordprocessingInk" xmlns:wne="http://schemas.microsoft.com/office/word/2006/wordml" xmlns:wps="http://schemas.microsoft.com/office/word/2010/wordprocessingShape" mc:Ignorable="w14 w15 w16se w16cid wp14">
   <w:body>
     <w:p>
       <w:pPr>
@@ -16,8 +16,17 @@
           <w:sz w:val="56"/>
           <w:szCs w:val="56"/>
         </w:rPr>
-        <w:t>HR Portal</w:t>
-      </w:r>
+        <w:t xml:space="preserve">HR </w:t>
+      </w:r>
+      <w:proofErr w:type="spellStart"/>
+      <w:r>
+        <w:rPr>
+          <w:sz w:val="56"/>
+          <w:szCs w:val="56"/>
+        </w:rPr>
+        <w:t>Portal</w:t>
+      </w:r>
+      <w:proofErr w:type="spellEnd"/>
     </w:p>
     <w:p/>
     <w:p>
@@ -28,8 +37,6 @@
           <w:szCs w:val="32"/>
         </w:rPr>
       </w:pPr>
-      <w:bookmarkStart w:id="0" w:name="_GoBack"/>
-      <w:bookmarkEnd w:id="0"/>
       <w:r>
         <w:rPr>
           <w:sz w:val="32"/>
@@ -69,7 +76,15 @@
         <w:t>,</w:t>
       </w:r>
       <w:r>
-        <w:t xml:space="preserve"> amellyel megtörténhet a regisztráció a HR Portal rendszerébe.</w:t>
+        <w:t xml:space="preserve"> amellyel megtörténhet a regisztráció a HR </w:t>
+      </w:r>
+      <w:proofErr w:type="spellStart"/>
+      <w:r>
+        <w:t>Portal</w:t>
+      </w:r>
+      <w:proofErr w:type="spellEnd"/>
+      <w:r>
+        <w:t xml:space="preserve"> rendszerébe.</w:t>
       </w:r>
     </w:p>
     <w:p>
@@ -88,6 +103,9 @@
     </w:p>
     <w:p/>
     <w:p>
+      <w:pPr>
+        <w:jc w:val="center"/>
+      </w:pPr>
       <w:r>
         <w:rPr>
           <w:noProof/>
@@ -195,6 +213,9 @@
     </w:p>
     <w:p/>
     <w:p>
+      <w:pPr>
+        <w:jc w:val="center"/>
+      </w:pPr>
       <w:r>
         <w:rPr>
           <w:noProof/>
@@ -240,16 +261,11 @@
     <w:p>
       <w:pPr>
         <w:pStyle w:val="Cmsor2"/>
+        <w:pageBreakBefore/>
       </w:pPr>
       <w:r>
         <w:lastRenderedPageBreak/>
-        <w:t>Projektek</w:t>
-      </w:r>
-    </w:p>
-    <w:p/>
-    <w:p>
-      <w:r>
-        <w:t>Sikeres bejelentkezés után, a projekt listát láthatjuk.</w:t>
+        <w:t>Kezdő felület</w:t>
       </w:r>
     </w:p>
     <w:p/>
@@ -257,13 +273,12 @@
       <w:r>
         <w:rPr>
           <w:noProof/>
-          <w:lang w:eastAsia="hu-HU"/>
         </w:rPr>
         <w:drawing>
-          <wp:inline distT="0" distB="0" distL="0" distR="0" wp14:anchorId="6A14E1DD" wp14:editId="6F74DC02">
-            <wp:extent cx="5760720" cy="3159125"/>
-            <wp:effectExtent l="0" t="0" r="0" b="3175"/>
-            <wp:docPr id="6" name="Kép 6"/>
+          <wp:inline distT="0" distB="0" distL="0" distR="0" wp14:anchorId="59010DCC" wp14:editId="4B072248">
+            <wp:extent cx="6645910" cy="4492625"/>
+            <wp:effectExtent l="0" t="0" r="2540" b="3175"/>
+            <wp:docPr id="37" name="Kép 37"/>
             <wp:cNvGraphicFramePr>
               <a:graphicFrameLocks xmlns:a="http://schemas.openxmlformats.org/drawingml/2006/main" noChangeAspect="1"/>
             </wp:cNvGraphicFramePr>
@@ -283,7 +298,7 @@
                   <pic:spPr>
                     <a:xfrm>
                       <a:off x="0" y="0"/>
-                      <a:ext cx="5760720" cy="3159125"/>
+                      <a:ext cx="6645910" cy="4492625"/>
                     </a:xfrm>
                     <a:prstGeom prst="rect">
                       <a:avLst/>
@@ -296,38 +311,112 @@
         </w:drawing>
       </w:r>
     </w:p>
+    <w:p>
+      <w:r>
+        <w:t>A belépést követően a kezdőlapra kerülünk.</w:t>
+      </w:r>
+    </w:p>
+    <w:p>
+      <w:r>
+        <w:t>Itt található a két fő szekció gombja, amelyek gyors információkat tartalmaznak az adott szekció felől.</w:t>
+      </w:r>
+    </w:p>
+    <w:p>
+      <w:r>
+        <w:t>Jelöltek gomb:</w:t>
+      </w:r>
+    </w:p>
+    <w:p>
+      <w:r>
+        <w:t>Rákattintva a jelöltek listájára kerülünk.</w:t>
+      </w:r>
+    </w:p>
+    <w:p>
+      <w:r>
+        <w:t>A gomb felületén láthatjuk mennyi új jelölt érkezett be az utolsó bejelentkezésünk óta. illetve megmutatja mennyi „friss” tehát még egyszer sem megnyitott (még nem kapta meg az üdvözlő üzenetét) jelöltet tartalmaz a lista.</w:t>
+      </w:r>
+    </w:p>
+    <w:p>
+      <w:r>
+        <w:t>Láthatjuk mennyi az összes aktív jelentkezők száma, illetve, hogy ezekből mennyi van jelenleg projekthez kapcsolva.</w:t>
+      </w:r>
+    </w:p>
+    <w:p>
+      <w:r>
+        <w:t>Projektek gomb:</w:t>
+      </w:r>
+    </w:p>
+    <w:p>
+      <w:r>
+        <w:t>Rákattintva a projektek listájára kerülünk.</w:t>
+      </w:r>
+    </w:p>
+    <w:p>
+      <w:r>
+        <w:t>A gomb felületén láthatjuk mennyi aktívan futó projekt van éppen, illetve azt, hogy ezekből mennyi azt, ami konkrétan hozzánk kapcsolt, mint értesítendő.</w:t>
+      </w:r>
+    </w:p>
+    <w:p>
+      <w:r>
+        <w:t>Alatta egy rövid lista az aktív projektekből, amelyre kattintva azonnal a kiválasztott projekt adatlapjára kerülhetünk.</w:t>
+      </w:r>
+    </w:p>
+    <w:p>
+      <w:r>
+        <w:t>Statisztikák gomb:</w:t>
+      </w:r>
+    </w:p>
+    <w:p>
+      <w:r>
+        <w:t>…kialakítása folyamatban…</w:t>
+      </w:r>
+    </w:p>
+    <w:p>
+      <w:r>
+        <w:t>Beállítások gomb:</w:t>
+      </w:r>
+    </w:p>
+    <w:p>
+      <w:r>
+        <w:t>A belső dinamikusan tölthető listákat tartalmazza, amelyeket itt kezelhetünk tartalom oldalról.</w:t>
+      </w:r>
+    </w:p>
+    <w:p>
+      <w:r>
+        <w:t>Kedvencek gomb:</w:t>
+      </w:r>
+      <w:r>
+        <w:t xml:space="preserve"> </w:t>
+      </w:r>
+    </w:p>
+    <w:p>
+      <w:r>
+        <w:t>…kialakítása folyamatban…</w:t>
+      </w:r>
+    </w:p>
+    <w:p>
+      <w:pPr>
+        <w:pStyle w:val="Cmsor2"/>
+      </w:pPr>
+      <w:r>
+        <w:lastRenderedPageBreak/>
+        <w:t>Projektek</w:t>
+      </w:r>
+    </w:p>
     <w:p/>
     <w:p>
-      <w:r>
-        <w:t>Ide bármikor visszatérhetünk a bal oldali menü első gombjára kattintva.</w:t>
-      </w:r>
-    </w:p>
-    <w:p>
-      <w:r>
-        <w:t>Itt láthatjuk a létrehozott, futó pozíciókat, amelyekre lehetőségünk van különböző paraméterekkel szűrni.</w:t>
-      </w:r>
-    </w:p>
-    <w:p>
-      <w:r>
-        <w:t>Adott projekre jobb gombbal kattintva a lenyíló menüben lehetőségünk van az adott projektet módosítani, archiválni vagy törölni.</w:t>
-      </w:r>
-    </w:p>
-    <w:p>
-      <w:r>
-        <w:t>Az „Új” gombra kattintva létrehozhatunk új projekteket.</w:t>
-      </w:r>
-    </w:p>
-    <w:p>
+      <w:pPr>
+        <w:jc w:val="center"/>
+      </w:pPr>
       <w:r>
         <w:rPr>
           <w:noProof/>
-          <w:lang w:eastAsia="hu-HU"/>
         </w:rPr>
         <w:drawing>
-          <wp:inline distT="0" distB="0" distL="0" distR="0" wp14:anchorId="09CDD3F7" wp14:editId="4929C28A">
-            <wp:extent cx="5760720" cy="3143885"/>
+          <wp:inline distT="0" distB="0" distL="0" distR="0" wp14:anchorId="73C49581" wp14:editId="754F5C12">
+            <wp:extent cx="4581525" cy="3092288"/>
             <wp:effectExtent l="0" t="0" r="0" b="0"/>
-            <wp:docPr id="7" name="Kép 7"/>
+            <wp:docPr id="4" name="Kép 4"/>
             <wp:cNvGraphicFramePr>
               <a:graphicFrameLocks xmlns:a="http://schemas.openxmlformats.org/drawingml/2006/main" noChangeAspect="1"/>
             </wp:cNvGraphicFramePr>
@@ -347,7 +436,7 @@
                   <pic:spPr>
                     <a:xfrm>
                       <a:off x="0" y="0"/>
-                      <a:ext cx="5760720" cy="3143885"/>
+                      <a:ext cx="4607740" cy="3109982"/>
                     </a:xfrm>
                     <a:prstGeom prst="rect">
                       <a:avLst/>
@@ -363,29 +452,58 @@
     <w:p/>
     <w:p>
       <w:r>
-        <w:t>Minden mező kitöltése kötelező!</w:t>
-      </w:r>
-    </w:p>
-    <w:p>
-      <w:pPr>
-        <w:pageBreakBefore/>
-      </w:pPr>
-      <w:r>
-        <w:lastRenderedPageBreak/>
-        <w:t>A „Mentés” gombra kattintva, létrehozza a projektet, és tovább irányít a projekt adatlapjára, ahol folytathatjuk a projekttel kapcsolatos adatok megadását. (jelöltek, leírás, kapcsolódó személyek)</w:t>
-      </w:r>
-    </w:p>
-    <w:p>
+        <w:t>Ide bármikor visszatérhetünk a bal oldali menü első gombjára kattintva.</w:t>
+      </w:r>
+    </w:p>
+    <w:p>
+      <w:r>
+        <w:t>Itt láthatjuk a létrehozott, futó pozíciókat, amelyekre lehetőségünk van különböző paraméterekkel szűrni.</w:t>
+      </w:r>
+    </w:p>
+    <w:p>
+      <w:r>
+        <w:t>Az alsó lapozó nyilakkal lapozhatunk a kilistázott projekteken előre és hátra, illetve a bal oldali gomb megnyomásával az első lapra térhetünk vissza.</w:t>
+      </w:r>
+    </w:p>
+    <w:p>
+      <w:r>
+        <w:t>Adott projek</w:t>
+      </w:r>
+      <w:r>
+        <w:t>t</w:t>
+      </w:r>
+      <w:r>
+        <w:t>re jobb gombbal kattintva a lenyíló menüben lehetőségünk van az adott projektet módosítani, archiválni vagy törölni.</w:t>
+      </w:r>
+    </w:p>
+    <w:p>
+      <w:r>
+        <w:t>Mellette lévő körbe forduló nyilakkal ellátott gombra kattintva törölhetjük az összes beállított keresési paramétert.</w:t>
+      </w:r>
+    </w:p>
+    <w:p>
+      <w:r>
+        <w:t>Fenti „Aktív” és „Archív” gombokkal válthatunk, hogy a projektek listájában aktív vagy archív projektre szeretnénk szűrni.</w:t>
+      </w:r>
+    </w:p>
+    <w:p>
+      <w:r>
+        <w:t>Az „Új” gombra kattintva létrehozhatunk új projekteket.</w:t>
+      </w:r>
+    </w:p>
+    <w:p>
+      <w:pPr>
+        <w:jc w:val="center"/>
+      </w:pPr>
       <w:r>
         <w:rPr>
           <w:noProof/>
-          <w:lang w:eastAsia="hu-HU"/>
         </w:rPr>
         <w:drawing>
-          <wp:inline distT="0" distB="0" distL="0" distR="0" wp14:anchorId="43B3061A" wp14:editId="7E38EC83">
-            <wp:extent cx="5698490" cy="3336551"/>
+          <wp:inline distT="0" distB="0" distL="0" distR="0" wp14:anchorId="3C624853" wp14:editId="6724EF38">
+            <wp:extent cx="4752975" cy="3203466"/>
             <wp:effectExtent l="0" t="0" r="0" b="0"/>
-            <wp:docPr id="3" name="Kép 3"/>
+            <wp:docPr id="9" name="Kép 9"/>
             <wp:cNvGraphicFramePr>
               <a:graphicFrameLocks xmlns:a="http://schemas.openxmlformats.org/drawingml/2006/main" noChangeAspect="1"/>
             </wp:cNvGraphicFramePr>
@@ -405,7 +523,7 @@
                   <pic:spPr>
                     <a:xfrm>
                       <a:off x="0" y="0"/>
-                      <a:ext cx="5742315" cy="3362211"/>
+                      <a:ext cx="4772367" cy="3216536"/>
                     </a:xfrm>
                     <a:prstGeom prst="rect">
                       <a:avLst/>
@@ -419,21 +537,27 @@
       </w:r>
     </w:p>
     <w:p>
-      <w:r>
-        <w:t>tovább görgetve...</w:t>
-      </w:r>
-    </w:p>
-    <w:p>
+      <w:pPr>
+        <w:pageBreakBefore/>
+      </w:pPr>
+      <w:r>
+        <w:lastRenderedPageBreak/>
+        <w:t>A „Mentés” gombra kattintva, létrehozza a projektet, és tovább irányít a projekt adatlapjára, ahol folytathatjuk a projekttel kapcsolatos adatok megadását. (jelöltek, leírás, kapcsolódó személyek)</w:t>
+      </w:r>
+    </w:p>
+    <w:p>
+      <w:pPr>
+        <w:jc w:val="center"/>
+      </w:pPr>
       <w:r>
         <w:rPr>
           <w:noProof/>
-          <w:lang w:eastAsia="hu-HU"/>
         </w:rPr>
         <w:drawing>
-          <wp:inline distT="0" distB="0" distL="0" distR="0" wp14:anchorId="70D54CB8" wp14:editId="0B92D6C6">
-            <wp:extent cx="5699051" cy="3231242"/>
-            <wp:effectExtent l="0" t="0" r="0" b="7620"/>
-            <wp:docPr id="2" name="Kép 2"/>
+          <wp:inline distT="0" distB="0" distL="0" distR="0" wp14:anchorId="67FEE1D9" wp14:editId="0D9A261D">
+            <wp:extent cx="6248400" cy="4203611"/>
+            <wp:effectExtent l="0" t="0" r="0" b="6985"/>
+            <wp:docPr id="10" name="Kép 10"/>
             <wp:cNvGraphicFramePr>
               <a:graphicFrameLocks xmlns:a="http://schemas.openxmlformats.org/drawingml/2006/main" noChangeAspect="1"/>
             </wp:cNvGraphicFramePr>
@@ -453,7 +577,7 @@
                   <pic:spPr>
                     <a:xfrm>
                       <a:off x="0" y="0"/>
-                      <a:ext cx="5711485" cy="3238292"/>
+                      <a:ext cx="6272118" cy="4219567"/>
                     </a:xfrm>
                     <a:prstGeom prst="rect">
                       <a:avLst/>
@@ -468,139 +592,22 @@
     </w:p>
     <w:p>
       <w:r>
-        <w:t>Itt megtekinthetjük</w:t>
-      </w:r>
-      <w:r>
-        <w:t xml:space="preserve"> a projekt részletes adatlapját, h</w:t>
-      </w:r>
-      <w:r>
-        <w:t>ozzáadhatunk jelölteket, illetve a listában az kiválasztott jelöltnél tovább mehetünk az ő és a projekt saját egyedi adatlapjára. (lentebb részletesebben)</w:t>
-      </w:r>
-    </w:p>
-    <w:p>
-      <w:r>
-        <w:t>A listában egy jelöltre jobb g</w:t>
-      </w:r>
-      <w:r>
-        <w:t>ombbal kattintva módosíthatjuk manuálisan a jelölt státuszát (Felvétel, Elutasítás, Telefonon szűrt), illetve teljesen törölhetjük is a projekt listáról.</w:t>
-      </w:r>
-    </w:p>
-    <w:p>
-      <w:r>
-        <w:t>Megjegyzéseket fűzhetünk hozzá, amelykere később kulcsszóként hivatkozva szűrhetünk.</w:t>
-      </w:r>
-    </w:p>
-    <w:p>
-      <w:r>
-        <w:t>Lehetőségünk van, egy előre megformázott e-mailben a projekt adatait, hirdetési szövegeit, illetve a megjelölt hirdetési felületeket továbbítani a weboldal üzemeltetői felé, a projekt hirdetésének kezelése céljából.</w:t>
-      </w:r>
-    </w:p>
-    <w:p>
-      <w:r>
-        <w:t>Meghatározhatjuk tételenként, milyen költségekkel járt a hirdetés, amelyeket összesít.</w:t>
-      </w:r>
-    </w:p>
-    <w:p>
-      <w:r>
-        <w:t>Jegyzi a beállított kompetenciákat, amelyek alapján értékeljük a jelentkezőket az interjúk során.</w:t>
-      </w:r>
-    </w:p>
-    <w:p>
-      <w:pPr>
-        <w:pStyle w:val="Cmsor2"/>
-      </w:pPr>
-      <w:r>
-        <w:lastRenderedPageBreak/>
-        <w:t>Projekt – Jelölt</w:t>
-      </w:r>
-    </w:p>
-    <w:p/>
-    <w:p>
-      <w:r>
-        <w:t>Az alábbi képen a kiválasztott jelölt és az adott projekt közös adatlapját láthatjuk miután a listából tovább léptünk.</w:t>
-      </w:r>
-    </w:p>
-    <w:p>
-      <w:r>
-        <w:t>Főbb részei:</w:t>
-      </w:r>
-    </w:p>
-    <w:p>
-      <w:pPr>
-        <w:pStyle w:val="Listaszerbekezds"/>
-        <w:numPr>
-          <w:ilvl w:val="0"/>
-          <w:numId w:val="2"/>
-        </w:numPr>
-      </w:pPr>
-      <w:r>
-        <w:t>Telefonos szűrés</w:t>
-      </w:r>
-    </w:p>
-    <w:p>
-      <w:pPr>
-        <w:pStyle w:val="Listaszerbekezds"/>
-        <w:numPr>
-          <w:ilvl w:val="0"/>
-          <w:numId w:val="2"/>
-        </w:numPr>
-      </w:pPr>
-      <w:r>
-        <w:t>Interjú lista</w:t>
-      </w:r>
-    </w:p>
-    <w:p>
-      <w:pPr>
-        <w:pStyle w:val="Listaszerbekezds"/>
-        <w:numPr>
-          <w:ilvl w:val="0"/>
-          <w:numId w:val="2"/>
-        </w:numPr>
-      </w:pPr>
-      <w:r>
-        <w:t>Kompetenciák értékelése</w:t>
-      </w:r>
-    </w:p>
-    <w:p>
-      <w:pPr>
-        <w:pStyle w:val="Listaszerbekezds"/>
-        <w:numPr>
-          <w:ilvl w:val="0"/>
-          <w:numId w:val="2"/>
-        </w:numPr>
-      </w:pPr>
-      <w:r>
-        <w:t>Kompetencia tesztet leadott személyek támogatásának aránya</w:t>
-      </w:r>
-    </w:p>
-    <w:p>
-      <w:pPr>
-        <w:pStyle w:val="Listaszerbekezds"/>
-        <w:numPr>
-          <w:ilvl w:val="0"/>
-          <w:numId w:val="2"/>
-        </w:numPr>
-      </w:pPr>
-      <w:r>
-        <w:t>Megjegyzés rovat</w:t>
-      </w:r>
-    </w:p>
-    <w:p>
-      <w:pPr>
-        <w:pStyle w:val="Listaszerbekezds"/>
-      </w:pPr>
-    </w:p>
-    <w:p>
+        <w:t>tovább görgetve...</w:t>
+      </w:r>
+    </w:p>
+    <w:p>
+      <w:pPr>
+        <w:jc w:val="center"/>
+      </w:pPr>
       <w:r>
         <w:rPr>
           <w:noProof/>
-          <w:lang w:eastAsia="hu-HU"/>
         </w:rPr>
         <w:drawing>
-          <wp:inline distT="0" distB="0" distL="0" distR="0" wp14:anchorId="0BA85020" wp14:editId="1EB1FC6B">
-            <wp:extent cx="6645910" cy="3664585"/>
-            <wp:effectExtent l="0" t="0" r="2540" b="0"/>
-            <wp:docPr id="11" name="Kép 11"/>
+          <wp:inline distT="0" distB="0" distL="0" distR="0" wp14:anchorId="5300B174" wp14:editId="66E3602B">
+            <wp:extent cx="6274405" cy="4257675"/>
+            <wp:effectExtent l="0" t="0" r="0" b="0"/>
+            <wp:docPr id="12" name="Kép 12"/>
             <wp:cNvGraphicFramePr>
               <a:graphicFrameLocks xmlns:a="http://schemas.openxmlformats.org/drawingml/2006/main" noChangeAspect="1"/>
             </wp:cNvGraphicFramePr>
@@ -620,7 +627,7 @@
                   <pic:spPr>
                     <a:xfrm>
                       <a:off x="0" y="0"/>
-                      <a:ext cx="6645910" cy="3664585"/>
+                      <a:ext cx="6289539" cy="4267945"/>
                     </a:xfrm>
                     <a:prstGeom prst="rect">
                       <a:avLst/>
@@ -635,28 +642,153 @@
     </w:p>
     <w:p>
       <w:r>
-        <w:t>Lehetőségünk van telefonon szűrni az adott jelöltet, ehhez kiíratásra kerül a jelölt telefonszáma, illetve a „Megkezdés” gombra kattintva kitölthetjük a jelölt válaszai alapján a rövid információs űrlapot.</w:t>
-      </w:r>
-    </w:p>
-    <w:p>
-      <w:pPr>
+        <w:lastRenderedPageBreak/>
+        <w:t xml:space="preserve">Ezen a felületen </w:t>
+      </w:r>
+      <w:r>
+        <w:t>megtekinthetjük</w:t>
+      </w:r>
+      <w:r>
+        <w:t xml:space="preserve"> a projekt részletes adatlapját, h</w:t>
+      </w:r>
+      <w:r>
+        <w:t>ozzáadhatunk jelölteket, illetve a listában az kiválasztott jelöltnél tovább mehetünk az ő és a projekt saját egyedi adatlapjára. (lentebb részletesebben)</w:t>
+      </w:r>
+    </w:p>
+    <w:p>
+      <w:r>
+        <w:t>A listában egy jelöltre jobb g</w:t>
+      </w:r>
+      <w:r>
+        <w:t>ombbal kattintva módosíthatjuk manuálisan a jelölt státuszát (Felvétel, Elutasítás, Telefonon szűrt), illetve teljesen törölhetjük is a projekt listáról.</w:t>
+      </w:r>
+    </w:p>
+    <w:p>
+      <w:r>
+        <w:t>Megjegyzéseket fűzhetünk hozzá, amely</w:t>
+      </w:r>
+      <w:r>
+        <w:t>ekre</w:t>
+      </w:r>
+      <w:r>
+        <w:t xml:space="preserve"> később kulcsszóként hivatkozva szűrhetünk.</w:t>
+      </w:r>
+    </w:p>
+    <w:p>
+      <w:r>
+        <w:t>Lehetőségünk van, egy előre megformázott e-mailben a projekt adatait, hirdetési szövegeit, illetve a megjelölt hirdetési felületeket továbbítani a weboldal üzemeltetői felé, a projekt hirdetésének kezelése céljából.</w:t>
+      </w:r>
+    </w:p>
+    <w:p>
+      <w:r>
+        <w:t xml:space="preserve">Meghatározhatjuk </w:t>
+      </w:r>
+      <w:r>
+        <w:t>tételesen</w:t>
+      </w:r>
+      <w:r>
+        <w:t>, milyen költségekkel járt a hirdetés, amelyeket összesít.</w:t>
+      </w:r>
+    </w:p>
+    <w:p>
+      <w:r>
+        <w:t>Jegyzi a beállított kompetenciákat, amelyek alapján értékeljük a jelentkezőket az interjúk során.</w:t>
+      </w:r>
+    </w:p>
+    <w:p>
+      <w:pPr>
+        <w:pStyle w:val="Cmsor2"/>
+      </w:pPr>
+      <w:r>
+        <w:t>Projekt – Jelölt</w:t>
+      </w:r>
+    </w:p>
+    <w:p/>
+    <w:p>
+      <w:r>
+        <w:t>Az alábbi képen a kiválasztott jelölt és az adott projekt közös adatlapját láthatjuk miután a listából tovább léptünk.</w:t>
+      </w:r>
+    </w:p>
+    <w:p>
+      <w:r>
+        <w:t>Főbb részei:</w:t>
+      </w:r>
+    </w:p>
+    <w:p>
+      <w:pPr>
+        <w:pStyle w:val="Listaszerbekezds"/>
+        <w:numPr>
+          <w:ilvl w:val="0"/>
+          <w:numId w:val="2"/>
+        </w:numPr>
+      </w:pPr>
+      <w:r>
+        <w:t>Telefonos szűrés</w:t>
+      </w:r>
+    </w:p>
+    <w:p>
+      <w:pPr>
+        <w:pStyle w:val="Listaszerbekezds"/>
+        <w:numPr>
+          <w:ilvl w:val="0"/>
+          <w:numId w:val="2"/>
+        </w:numPr>
+      </w:pPr>
+      <w:r>
+        <w:t>Interjú lista</w:t>
+      </w:r>
+    </w:p>
+    <w:p>
+      <w:pPr>
+        <w:pStyle w:val="Listaszerbekezds"/>
+        <w:numPr>
+          <w:ilvl w:val="0"/>
+          <w:numId w:val="2"/>
+        </w:numPr>
+      </w:pPr>
+      <w:r>
+        <w:t>Kompetenciák értékelése</w:t>
+      </w:r>
+    </w:p>
+    <w:p>
+      <w:pPr>
+        <w:pStyle w:val="Listaszerbekezds"/>
+        <w:numPr>
+          <w:ilvl w:val="0"/>
+          <w:numId w:val="2"/>
+        </w:numPr>
+      </w:pPr>
+      <w:r>
+        <w:t>Kompetencia tesztet leadott személyek támogatásának aránya</w:t>
+      </w:r>
+    </w:p>
+    <w:p>
+      <w:pPr>
+        <w:pStyle w:val="Listaszerbekezds"/>
+        <w:numPr>
+          <w:ilvl w:val="0"/>
+          <w:numId w:val="2"/>
+        </w:numPr>
+      </w:pPr>
+      <w:r>
+        <w:t>Megjegyzés rovat</w:t>
+      </w:r>
+    </w:p>
+    <w:p>
+      <w:pPr>
+        <w:pStyle w:val="Listaszerbekezds"/>
+      </w:pPr>
+    </w:p>
+    <w:p>
+      <w:r>
         <w:rPr>
           <w:noProof/>
-          <w:lang w:eastAsia="hu-HU"/>
-        </w:rPr>
-      </w:pPr>
-    </w:p>
-    <w:p>
-      <w:r>
-        <w:rPr>
-          <w:noProof/>
-          <w:lang w:eastAsia="hu-HU"/>
         </w:rPr>
         <w:drawing>
-          <wp:inline distT="0" distB="0" distL="0" distR="0" wp14:anchorId="5876F1F9" wp14:editId="354160AD">
-            <wp:extent cx="6645910" cy="2191385"/>
-            <wp:effectExtent l="0" t="0" r="2540" b="0"/>
-            <wp:docPr id="23" name="Kép 23"/>
+          <wp:inline distT="0" distB="0" distL="0" distR="0" wp14:anchorId="7B6EF8D9" wp14:editId="67711802">
+            <wp:extent cx="5724525" cy="3861566"/>
+            <wp:effectExtent l="0" t="0" r="0" b="5715"/>
+            <wp:docPr id="13" name="Kép 13"/>
             <wp:cNvGraphicFramePr>
               <a:graphicFrameLocks xmlns:a="http://schemas.openxmlformats.org/drawingml/2006/main" noChangeAspect="1"/>
             </wp:cNvGraphicFramePr>
@@ -676,7 +808,7 @@
                   <pic:spPr>
                     <a:xfrm>
                       <a:off x="0" y="0"/>
-                      <a:ext cx="6731537" cy="2219619"/>
+                      <a:ext cx="5740305" cy="3872211"/>
                     </a:xfrm>
                     <a:prstGeom prst="rect">
                       <a:avLst/>
@@ -689,33 +821,33 @@
         </w:drawing>
       </w:r>
     </w:p>
-    <w:p/>
-    <w:p>
-      <w:r>
-        <w:t>Ezek az adatok egyszer kitölthetőek</w:t>
-      </w:r>
-      <w:r>
-        <w:t>!</w:t>
-      </w:r>
-    </w:p>
-    <w:p/>
-    <w:p>
-      <w:r>
-        <w:t>A telefonos szűrés után lehetőség van interjúk felvételére az „Új interjú felvétele” gombra kattintva.</w:t>
-      </w:r>
-    </w:p>
-    <w:p/>
-    <w:p>
-      <w:r>
+    <w:p>
+      <w:r>
+        <w:t>Lehetőségünk van telefonon szűrni az adott jelöltet, ehhez kiíratásra kerül a jelölt telefonszáma, illetve a „Megkezdés” gombra kattintva kitölthetjük a jelölt válaszai alapján a rövid információs űrlapot.</w:t>
+      </w:r>
+    </w:p>
+    <w:p>
+      <w:pPr>
         <w:rPr>
           <w:noProof/>
           <w:lang w:eastAsia="hu-HU"/>
         </w:rPr>
+      </w:pPr>
+    </w:p>
+    <w:p>
+      <w:pPr>
+        <w:jc w:val="center"/>
+      </w:pPr>
+      <w:r>
+        <w:rPr>
+          <w:noProof/>
+        </w:rPr>
+        <w:lastRenderedPageBreak/>
         <w:drawing>
-          <wp:inline distT="0" distB="0" distL="0" distR="0" wp14:anchorId="343902FD" wp14:editId="1056C63C">
-            <wp:extent cx="6137452" cy="3443447"/>
-            <wp:effectExtent l="0" t="0" r="0" b="5080"/>
-            <wp:docPr id="14" name="Kép 14"/>
+          <wp:inline distT="0" distB="0" distL="0" distR="0" wp14:anchorId="6F9CB72F" wp14:editId="161B949E">
+            <wp:extent cx="3305636" cy="2600688"/>
+            <wp:effectExtent l="0" t="0" r="9525" b="9525"/>
+            <wp:docPr id="24" name="Kép 24"/>
             <wp:cNvGraphicFramePr>
               <a:graphicFrameLocks xmlns:a="http://schemas.openxmlformats.org/drawingml/2006/main" noChangeAspect="1"/>
             </wp:cNvGraphicFramePr>
@@ -735,7 +867,7 @@
                   <pic:spPr>
                     <a:xfrm>
                       <a:off x="0" y="0"/>
-                      <a:ext cx="6144124" cy="3447191"/>
+                      <a:ext cx="3305636" cy="2600688"/>
                     </a:xfrm>
                     <a:prstGeom prst="rect">
                       <a:avLst/>
@@ -748,27 +880,27 @@
         </w:drawing>
       </w:r>
     </w:p>
-    <w:p/>
-    <w:p>
-      <w:r>
-        <w:t>Az interjú adatainak kitöltése után megjelenik a listában.</w:t>
-      </w:r>
-      <w:r>
-        <w:t xml:space="preserve"> Megnyitva, az interjú adatlapjára kerülünk.</w:t>
-      </w:r>
-    </w:p>
-    <w:p/>
-    <w:p>
+    <w:p>
+      <w:r>
+        <w:t>Ezek az adatok egyszer kitölthetők</w:t>
+      </w:r>
+      <w:r>
+        <w:t>!</w:t>
+      </w:r>
+    </w:p>
+    <w:p>
+      <w:pPr>
+        <w:jc w:val="center"/>
+      </w:pPr>
       <w:r>
         <w:rPr>
           <w:noProof/>
-          <w:lang w:eastAsia="hu-HU"/>
         </w:rPr>
         <w:drawing>
-          <wp:inline distT="0" distB="0" distL="0" distR="0" wp14:anchorId="03D634CD" wp14:editId="5389F935">
-            <wp:extent cx="3959355" cy="2889504"/>
-            <wp:effectExtent l="0" t="0" r="3175" b="6350"/>
-            <wp:docPr id="15" name="Kép 15"/>
+          <wp:inline distT="0" distB="0" distL="0" distR="0" wp14:anchorId="0B92F7E4" wp14:editId="6CFE731E">
+            <wp:extent cx="4019550" cy="1589125"/>
+            <wp:effectExtent l="0" t="0" r="0" b="0"/>
+            <wp:docPr id="26" name="Kép 26"/>
             <wp:cNvGraphicFramePr>
               <a:graphicFrameLocks xmlns:a="http://schemas.openxmlformats.org/drawingml/2006/main" noChangeAspect="1"/>
             </wp:cNvGraphicFramePr>
@@ -788,7 +920,7 @@
                   <pic:spPr>
                     <a:xfrm>
                       <a:off x="0" y="0"/>
-                      <a:ext cx="4010667" cy="2926951"/>
+                      <a:ext cx="4032316" cy="1594172"/>
                     </a:xfrm>
                     <a:prstGeom prst="rect">
                       <a:avLst/>
@@ -802,27 +934,29 @@
       </w:r>
     </w:p>
     <w:p>
-      <w:pPr>
-        <w:pStyle w:val="Cmsor2"/>
-        <w:pageBreakBefore/>
-      </w:pPr>
-      <w:r>
-        <w:lastRenderedPageBreak/>
-        <w:t>Interjú</w:t>
+      <w:r>
+        <w:t>Az „Adatlap megnyitása” gombra kattintva lehetőségünk van az adott jelölt részletes adatlapjára ugrani.</w:t>
+      </w:r>
+    </w:p>
+    <w:p>
+      <w:r>
+        <w:t>A telefonos szűrés után lehetőség van interjúk felvételére az „Új interjú felvétele” gombra kattintva.</w:t>
       </w:r>
     </w:p>
     <w:p/>
     <w:p>
+      <w:pPr>
+        <w:jc w:val="center"/>
+      </w:pPr>
       <w:r>
         <w:rPr>
           <w:noProof/>
-          <w:lang w:eastAsia="hu-HU"/>
         </w:rPr>
         <w:drawing>
-          <wp:inline distT="0" distB="0" distL="0" distR="0" wp14:anchorId="610EFC2A" wp14:editId="343135EB">
-            <wp:extent cx="6645910" cy="3605530"/>
-            <wp:effectExtent l="0" t="0" r="2540" b="0"/>
-            <wp:docPr id="17" name="Kép 17"/>
+          <wp:inline distT="0" distB="0" distL="0" distR="0" wp14:anchorId="66365480" wp14:editId="4565F985">
+            <wp:extent cx="5334000" cy="3573668"/>
+            <wp:effectExtent l="0" t="0" r="0" b="8255"/>
+            <wp:docPr id="27" name="Kép 27"/>
             <wp:cNvGraphicFramePr>
               <a:graphicFrameLocks xmlns:a="http://schemas.openxmlformats.org/drawingml/2006/main" noChangeAspect="1"/>
             </wp:cNvGraphicFramePr>
@@ -842,7 +976,7 @@
                   <pic:spPr>
                     <a:xfrm>
                       <a:off x="0" y="0"/>
-                      <a:ext cx="6645910" cy="3605530"/>
+                      <a:ext cx="5343781" cy="3580221"/>
                     </a:xfrm>
                     <a:prstGeom prst="rect">
                       <a:avLst/>
@@ -855,14 +989,14 @@
         </w:drawing>
       </w:r>
     </w:p>
-    <w:p>
-      <w:r>
-        <w:t>Megtaláljuk az alapvető adatokat az interjúval kapcsolatban, illetve résztvevőket rendelhetünk hozzá, vagy vehetünk el.</w:t>
-      </w:r>
-    </w:p>
-    <w:p>
-      <w:r>
-        <w:t>Csak azok a személyek hívhatóak meg résztvevőként az interjúra, akik eleve hozzá vannak rendelve az adott projekthez mint HR vagy szakmai felelős.</w:t>
+    <w:p/>
+    <w:p>
+      <w:r>
+        <w:lastRenderedPageBreak/>
+        <w:t>Az interjú adatainak kitöltése után megjelenik a listában.</w:t>
+      </w:r>
+      <w:r>
+        <w:t xml:space="preserve"> Megnyitva, az interjú adatlapjára kerülünk.</w:t>
       </w:r>
     </w:p>
     <w:p/>
@@ -870,13 +1004,12 @@
       <w:r>
         <w:rPr>
           <w:noProof/>
-          <w:lang w:eastAsia="hu-HU"/>
         </w:rPr>
         <w:drawing>
-          <wp:inline distT="0" distB="0" distL="0" distR="0" wp14:anchorId="49E01076" wp14:editId="096CD984">
-            <wp:extent cx="6645910" cy="3627120"/>
-            <wp:effectExtent l="0" t="0" r="2540" b="0"/>
-            <wp:docPr id="18" name="Kép 18"/>
+          <wp:inline distT="0" distB="0" distL="0" distR="0" wp14:anchorId="26CE1226" wp14:editId="2ED5AA7D">
+            <wp:extent cx="5229225" cy="3176329"/>
+            <wp:effectExtent l="0" t="0" r="0" b="5080"/>
+            <wp:docPr id="16" name="Kép 16"/>
             <wp:cNvGraphicFramePr>
               <a:graphicFrameLocks xmlns:a="http://schemas.openxmlformats.org/drawingml/2006/main" noChangeAspect="1"/>
             </wp:cNvGraphicFramePr>
@@ -896,7 +1029,7 @@
                   <pic:spPr>
                     <a:xfrm>
                       <a:off x="0" y="0"/>
-                      <a:ext cx="6645910" cy="3627120"/>
+                      <a:ext cx="5241806" cy="3183971"/>
                     </a:xfrm>
                     <a:prstGeom prst="rect">
                       <a:avLst/>
@@ -910,41 +1043,29 @@
       </w:r>
     </w:p>
     <w:p>
-      <w:r>
-        <w:t>A résztvevők hozzáadása utána a „Meghívók küldése” gombra kattintva kiküldésre kerülnek a belsős meghívók a kiválasztott résztvevőknek, illetve a jelöltnek. Az e-mail automatikusan generálódik az interjú létrehozásánál megadott adatok alapján.</w:t>
-      </w:r>
-    </w:p>
-    <w:p>
-      <w:pPr>
+      <w:pPr>
+        <w:pStyle w:val="Cmsor2"/>
         <w:pageBreakBefore/>
       </w:pPr>
       <w:r>
         <w:lastRenderedPageBreak/>
-        <w:t xml:space="preserve">A kompetencia teszt kitöltése egy 0-10 pontrendszeren történik a projektnél megadott szempontok alapján, illetve eldönthetjük hogy alapvetően támogatjuk-e a jelölt tovább haladását vagy sem. </w:t>
-      </w:r>
-    </w:p>
-    <w:p>
-      <w:r>
-        <w:t>Egy interjún egyszer van lehetőség mindenkinek az adott személyt értékelni.</w:t>
-      </w:r>
-    </w:p>
-    <w:p>
-      <w:r>
-        <w:t>A teszt befejezése a támogatás kiválasztásával kerül beküldésre.</w:t>
+        <w:t>Interjú</w:t>
       </w:r>
     </w:p>
     <w:p/>
     <w:p>
+      <w:pPr>
+        <w:jc w:val="center"/>
+      </w:pPr>
       <w:r>
         <w:rPr>
           <w:noProof/>
-          <w:lang w:eastAsia="hu-HU"/>
         </w:rPr>
         <w:drawing>
-          <wp:inline distT="0" distB="0" distL="0" distR="0" wp14:anchorId="65A51516" wp14:editId="18B43338">
-            <wp:extent cx="6645910" cy="1387475"/>
-            <wp:effectExtent l="0" t="0" r="2540" b="3175"/>
-            <wp:docPr id="19" name="Kép 19"/>
+          <wp:inline distT="0" distB="0" distL="0" distR="0" wp14:anchorId="1927BC05" wp14:editId="5DB3E600">
+            <wp:extent cx="4224692" cy="2857500"/>
+            <wp:effectExtent l="0" t="0" r="4445" b="0"/>
+            <wp:docPr id="28" name="Kép 28"/>
             <wp:cNvGraphicFramePr>
               <a:graphicFrameLocks xmlns:a="http://schemas.openxmlformats.org/drawingml/2006/main" noChangeAspect="1"/>
             </wp:cNvGraphicFramePr>
@@ -964,7 +1085,7 @@
                   <pic:spPr>
                     <a:xfrm>
                       <a:off x="0" y="0"/>
-                      <a:ext cx="6645910" cy="1387475"/>
+                      <a:ext cx="4256121" cy="2878758"/>
                     </a:xfrm>
                     <a:prstGeom prst="rect">
                       <a:avLst/>
@@ -979,21 +1100,28 @@
     </w:p>
     <w:p>
       <w:r>
-        <w:t>Ha már kitöltésre kerül a következőt fogjuk látni.</w:t>
-      </w:r>
-    </w:p>
-    <w:p/>
-    <w:p>
+        <w:t xml:space="preserve">Megtaláljuk az alapvető adatokat az interjúval kapcsolatban, illetve résztvevőket rendelhetünk hozzá, vagy </w:t>
+      </w:r>
+      <w:r>
+        <w:t xml:space="preserve">távolíthatunk </w:t>
+      </w:r>
+      <w:r>
+        <w:t>el.</w:t>
+      </w:r>
+    </w:p>
+    <w:p>
+      <w:pPr>
+        <w:jc w:val="center"/>
+      </w:pPr>
       <w:r>
         <w:rPr>
           <w:noProof/>
-          <w:lang w:eastAsia="hu-HU"/>
         </w:rPr>
         <w:drawing>
-          <wp:inline distT="0" distB="0" distL="0" distR="0" wp14:anchorId="1A5E4082" wp14:editId="7722E654">
-            <wp:extent cx="6645910" cy="1409700"/>
-            <wp:effectExtent l="0" t="0" r="2540" b="0"/>
-            <wp:docPr id="20" name="Kép 20"/>
+          <wp:inline distT="0" distB="0" distL="0" distR="0" wp14:anchorId="1B1A35B3" wp14:editId="578ACB53">
+            <wp:extent cx="4343400" cy="2922436"/>
+            <wp:effectExtent l="0" t="0" r="0" b="0"/>
+            <wp:docPr id="29" name="Kép 29"/>
             <wp:cNvGraphicFramePr>
               <a:graphicFrameLocks xmlns:a="http://schemas.openxmlformats.org/drawingml/2006/main" noChangeAspect="1"/>
             </wp:cNvGraphicFramePr>
@@ -1013,7 +1141,7 @@
                   <pic:spPr>
                     <a:xfrm>
                       <a:off x="0" y="0"/>
-                      <a:ext cx="6645910" cy="1409700"/>
+                      <a:ext cx="4359763" cy="2933446"/>
                     </a:xfrm>
                     <a:prstGeom prst="rect">
                       <a:avLst/>
@@ -1026,24 +1154,30 @@
         </w:drawing>
       </w:r>
     </w:p>
-    <w:p/>
-    <w:p>
-      <w:r>
-        <w:t>Ez után visszatérve az interjú adatlapjára láthatjuk az eredményeket.</w:t>
-      </w:r>
-    </w:p>
-    <w:p/>
-    <w:p>
+    <w:p>
+      <w:r>
+        <w:t>Csak azok a személyek hívhatók meg résztvevőként az interjúra, akik eleve hozzá vannak rendelve az adott projekthez</w:t>
+      </w:r>
+      <w:r>
+        <w:t>,</w:t>
+      </w:r>
+      <w:r>
+        <w:t xml:space="preserve"> mint HR vagy szakmai felelős.</w:t>
+      </w:r>
+    </w:p>
+    <w:p>
+      <w:pPr>
+        <w:jc w:val="center"/>
+      </w:pPr>
       <w:r>
         <w:rPr>
           <w:noProof/>
-          <w:lang w:eastAsia="hu-HU"/>
         </w:rPr>
         <w:drawing>
-          <wp:inline distT="0" distB="0" distL="0" distR="0" wp14:anchorId="3BE8459A" wp14:editId="6D36176C">
-            <wp:extent cx="6645910" cy="3631565"/>
-            <wp:effectExtent l="0" t="0" r="2540" b="6985"/>
-            <wp:docPr id="21" name="Kép 21"/>
+          <wp:inline distT="0" distB="0" distL="0" distR="0" wp14:anchorId="0364E620" wp14:editId="1F5B4979">
+            <wp:extent cx="3429000" cy="1152957"/>
+            <wp:effectExtent l="0" t="0" r="0" b="9525"/>
+            <wp:docPr id="31" name="Kép 31"/>
             <wp:cNvGraphicFramePr>
               <a:graphicFrameLocks xmlns:a="http://schemas.openxmlformats.org/drawingml/2006/main" noChangeAspect="1"/>
             </wp:cNvGraphicFramePr>
@@ -1063,7 +1197,7 @@
                   <pic:spPr>
                     <a:xfrm>
                       <a:off x="0" y="0"/>
-                      <a:ext cx="6645910" cy="3631565"/>
+                      <a:ext cx="3464009" cy="1164728"/>
                     </a:xfrm>
                     <a:prstGeom prst="rect">
                       <a:avLst/>
@@ -1078,30 +1212,50 @@
     </w:p>
     <w:p>
       <w:pPr>
-        <w:pStyle w:val="Cmsor2"/>
+        <w:jc w:val="center"/>
+      </w:pPr>
+    </w:p>
+    <w:p>
+      <w:r>
+        <w:t>A résztvevők hozzáadása utána a „Meghívók küldése” gombra kattintva kiküldésre kerülnek a belsős meghívók a kiválasztott résztvevőknek, illetve a jelöltnek. Az e-mail automatikusan generálódik az interjú létrehozásánál megadott adatok alapján.</w:t>
+      </w:r>
+    </w:p>
+    <w:p>
+      <w:pPr>
         <w:pageBreakBefore/>
       </w:pPr>
       <w:r>
         <w:lastRenderedPageBreak/>
-        <w:t>Jelöltek</w:t>
-      </w:r>
-    </w:p>
-    <w:p>
-      <w:r>
-        <w:t>A bal oldali menü második gombjára kattintva.</w:t>
-      </w:r>
-    </w:p>
+        <w:t>A kompetencia teszt kitöltése egy 0-10 pontrendszeren történik a projektnél megadott szempontok alapján, illetve eldönthetjük</w:t>
+      </w:r>
+      <w:r>
+        <w:t>,</w:t>
+      </w:r>
+      <w:r>
+        <w:t xml:space="preserve"> hogy alapvetően támogatjuk-e a jelölt tovább haladását vagy sem. </w:t>
+      </w:r>
+    </w:p>
+    <w:p>
+      <w:r>
+        <w:t>Egy interjún egyszer van lehetőség mindenkinek az adott személyt értékelni.</w:t>
+      </w:r>
+    </w:p>
+    <w:p>
+      <w:r>
+        <w:t>A teszt befejezése a támogatás kiválasztásával kerül beküldésre.</w:t>
+      </w:r>
+    </w:p>
+    <w:p/>
     <w:p>
       <w:r>
         <w:rPr>
           <w:noProof/>
-          <w:lang w:eastAsia="hu-HU"/>
         </w:rPr>
         <w:drawing>
-          <wp:inline distT="0" distB="0" distL="0" distR="0" wp14:anchorId="64D23EE8" wp14:editId="0456C819">
-            <wp:extent cx="6645910" cy="3634740"/>
-            <wp:effectExtent l="0" t="0" r="2540" b="3810"/>
-            <wp:docPr id="22" name="Kép 22"/>
+          <wp:inline distT="0" distB="0" distL="0" distR="0" wp14:anchorId="4FC162CF" wp14:editId="5B5423FC">
+            <wp:extent cx="6372225" cy="1455761"/>
+            <wp:effectExtent l="0" t="0" r="0" b="0"/>
+            <wp:docPr id="32" name="Kép 32"/>
             <wp:cNvGraphicFramePr>
               <a:graphicFrameLocks xmlns:a="http://schemas.openxmlformats.org/drawingml/2006/main" noChangeAspect="1"/>
             </wp:cNvGraphicFramePr>
@@ -1121,7 +1275,7 @@
                   <pic:spPr>
                     <a:xfrm>
                       <a:off x="0" y="0"/>
-                      <a:ext cx="6645910" cy="3634740"/>
+                      <a:ext cx="6404003" cy="1463021"/>
                     </a:xfrm>
                     <a:prstGeom prst="rect">
                       <a:avLst/>
@@ -1136,72 +1290,7 @@
     </w:p>
     <w:p>
       <w:r>
-        <w:t>Itt láthatjuk a jelentkezett jelölteket, amelyekre lehetőségünk van különböző paraméterek alapján szűrni.</w:t>
-      </w:r>
-    </w:p>
-    <w:p>
-      <w:r>
-        <w:t>Jelöltre</w:t>
-      </w:r>
-      <w:r>
-        <w:t xml:space="preserve"> jobb gombbal kattintva</w:t>
-      </w:r>
-      <w:r>
-        <w:t>,</w:t>
-      </w:r>
-      <w:r>
-        <w:t xml:space="preserve"> a lenyíló menüben</w:t>
-      </w:r>
-      <w:r>
-        <w:t>,</w:t>
-      </w:r>
-      <w:r>
-        <w:t xml:space="preserve"> lehetőségünk van</w:t>
-      </w:r>
-      <w:r>
-        <w:t xml:space="preserve"> a</w:t>
-      </w:r>
-      <w:r>
-        <w:t xml:space="preserve"> </w:t>
-      </w:r>
-      <w:r>
-        <w:t>kiválasztott jelöltet</w:t>
-      </w:r>
-      <w:r>
-        <w:t xml:space="preserve"> </w:t>
-      </w:r>
-      <w:r>
-        <w:t xml:space="preserve">módosítani </w:t>
-      </w:r>
-      <w:r>
-        <w:t>vagy törölni.</w:t>
-      </w:r>
-    </w:p>
-    <w:p>
-      <w:r>
-        <w:t xml:space="preserve">Az „Új” gombra kattintva </w:t>
-      </w:r>
-      <w:r>
-        <w:t>bevihetünk manuálisan is</w:t>
-      </w:r>
-      <w:r>
-        <w:t xml:space="preserve"> új </w:t>
-      </w:r>
-      <w:r>
-        <w:t>jelöltet</w:t>
-      </w:r>
-      <w:r>
-        <w:t>.</w:t>
-      </w:r>
-    </w:p>
-    <w:p>
-      <w:r>
-        <w:t>Alapvetően a regisztráció a weboldalon keresztül történik.</w:t>
-      </w:r>
-    </w:p>
-    <w:p>
-      <w:r>
-        <w:t>Tovább lépve a kiválasztott jelöltre:</w:t>
+        <w:t>Ha már kitöltésre kerül a következőt fogjuk látni.</w:t>
       </w:r>
     </w:p>
     <w:p/>
@@ -1209,13 +1298,12 @@
       <w:r>
         <w:rPr>
           <w:noProof/>
-          <w:lang w:eastAsia="hu-HU"/>
         </w:rPr>
         <w:drawing>
-          <wp:inline distT="0" distB="0" distL="0" distR="0" wp14:anchorId="08415007" wp14:editId="41B28DA2">
-            <wp:extent cx="6645910" cy="3656965"/>
-            <wp:effectExtent l="0" t="0" r="2540" b="635"/>
-            <wp:docPr id="25" name="Kép 25"/>
+          <wp:inline distT="0" distB="0" distL="0" distR="0" wp14:anchorId="0B3B402D" wp14:editId="688D6F01">
+            <wp:extent cx="6645910" cy="1473835"/>
+            <wp:effectExtent l="0" t="0" r="2540" b="0"/>
+            <wp:docPr id="33" name="Kép 33"/>
             <wp:cNvGraphicFramePr>
               <a:graphicFrameLocks xmlns:a="http://schemas.openxmlformats.org/drawingml/2006/main" noChangeAspect="1"/>
             </wp:cNvGraphicFramePr>
@@ -1235,7 +1323,7 @@
                   <pic:spPr>
                     <a:xfrm>
                       <a:off x="0" y="0"/>
-                      <a:ext cx="6645910" cy="3656965"/>
+                      <a:ext cx="6645910" cy="1473835"/>
                     </a:xfrm>
                     <a:prstGeom prst="rect">
                       <a:avLst/>
@@ -1248,10 +1336,318 @@
         </w:drawing>
       </w:r>
     </w:p>
-    <w:p>
+    <w:p/>
+    <w:p>
+      <w:r>
+        <w:t>Ez után visszatérve az interjú adatlapjára láthatjuk az eredményeket.</w:t>
+      </w:r>
+    </w:p>
+    <w:p/>
+    <w:p>
+      <w:pPr>
+        <w:jc w:val="center"/>
+      </w:pPr>
+      <w:r>
+        <w:rPr>
+          <w:noProof/>
+        </w:rPr>
+        <w:drawing>
+          <wp:inline distT="0" distB="0" distL="0" distR="0" wp14:anchorId="38B7E1C6" wp14:editId="23DBCFAE">
+            <wp:extent cx="5276850" cy="3566134"/>
+            <wp:effectExtent l="0" t="0" r="0" b="0"/>
+            <wp:docPr id="34" name="Kép 34"/>
+            <wp:cNvGraphicFramePr>
+              <a:graphicFrameLocks xmlns:a="http://schemas.openxmlformats.org/drawingml/2006/main" noChangeAspect="1"/>
+            </wp:cNvGraphicFramePr>
+            <a:graphic xmlns:a="http://schemas.openxmlformats.org/drawingml/2006/main">
+              <a:graphicData uri="http://schemas.openxmlformats.org/drawingml/2006/picture">
+                <pic:pic xmlns:pic="http://schemas.openxmlformats.org/drawingml/2006/picture">
+                  <pic:nvPicPr>
+                    <pic:cNvPr id="1" name=""/>
+                    <pic:cNvPicPr/>
+                  </pic:nvPicPr>
+                  <pic:blipFill>
+                    <a:blip r:embed="rId25"/>
+                    <a:stretch>
+                      <a:fillRect/>
+                    </a:stretch>
+                  </pic:blipFill>
+                  <pic:spPr>
+                    <a:xfrm>
+                      <a:off x="0" y="0"/>
+                      <a:ext cx="5286085" cy="3572375"/>
+                    </a:xfrm>
+                    <a:prstGeom prst="rect">
+                      <a:avLst/>
+                    </a:prstGeom>
+                  </pic:spPr>
+                </pic:pic>
+              </a:graphicData>
+            </a:graphic>
+          </wp:inline>
+        </w:drawing>
+      </w:r>
+    </w:p>
+    <w:p>
+      <w:pPr>
+        <w:pStyle w:val="Cmsor2"/>
+        <w:pageBreakBefore/>
+      </w:pPr>
       <w:r>
         <w:lastRenderedPageBreak/>
-        <w:t>A jelölt adatlapján láthatjuk a jelölt alap adatait és a dokumentumait amelyeket feltöltött.</w:t>
+        <w:t>Jelöltek</w:t>
+      </w:r>
+    </w:p>
+    <w:p>
+      <w:r>
+        <w:t>A bal oldali menü második gombjára kattintva.</w:t>
+      </w:r>
+    </w:p>
+    <w:p>
+      <w:pPr>
+        <w:jc w:val="center"/>
+      </w:pPr>
+      <w:r>
+        <w:rPr>
+          <w:noProof/>
+        </w:rPr>
+        <w:drawing>
+          <wp:inline distT="0" distB="0" distL="0" distR="0" wp14:anchorId="16D58A15" wp14:editId="51A7EBC1">
+            <wp:extent cx="6486686" cy="4371975"/>
+            <wp:effectExtent l="0" t="0" r="9525" b="0"/>
+            <wp:docPr id="35" name="Kép 35"/>
+            <wp:cNvGraphicFramePr>
+              <a:graphicFrameLocks xmlns:a="http://schemas.openxmlformats.org/drawingml/2006/main" noChangeAspect="1"/>
+            </wp:cNvGraphicFramePr>
+            <a:graphic xmlns:a="http://schemas.openxmlformats.org/drawingml/2006/main">
+              <a:graphicData uri="http://schemas.openxmlformats.org/drawingml/2006/picture">
+                <pic:pic xmlns:pic="http://schemas.openxmlformats.org/drawingml/2006/picture">
+                  <pic:nvPicPr>
+                    <pic:cNvPr id="1" name=""/>
+                    <pic:cNvPicPr/>
+                  </pic:nvPicPr>
+                  <pic:blipFill>
+                    <a:blip r:embed="rId26"/>
+                    <a:stretch>
+                      <a:fillRect/>
+                    </a:stretch>
+                  </pic:blipFill>
+                  <pic:spPr>
+                    <a:xfrm>
+                      <a:off x="0" y="0"/>
+                      <a:ext cx="6497266" cy="4379106"/>
+                    </a:xfrm>
+                    <a:prstGeom prst="rect">
+                      <a:avLst/>
+                    </a:prstGeom>
+                  </pic:spPr>
+                </pic:pic>
+              </a:graphicData>
+            </a:graphic>
+          </wp:inline>
+        </w:drawing>
+      </w:r>
+    </w:p>
+    <w:p>
+      <w:r>
+        <w:t>Itt láthatjuk a jelentkezett jelölteket, amelyekre lehetőségünk van különböző paraméterek alapján szűrni.</w:t>
+      </w:r>
+    </w:p>
+    <w:p>
+      <w:r>
+        <w:t>Jelöltre</w:t>
+      </w:r>
+      <w:r>
+        <w:t xml:space="preserve"> jobb gombbal kattintva</w:t>
+      </w:r>
+      <w:r>
+        <w:t>,</w:t>
+      </w:r>
+      <w:r>
+        <w:t xml:space="preserve"> a lenyíló menüben</w:t>
+      </w:r>
+      <w:r>
+        <w:t>,</w:t>
+      </w:r>
+      <w:r>
+        <w:t xml:space="preserve"> lehetőségünk van</w:t>
+      </w:r>
+      <w:r>
+        <w:t xml:space="preserve"> a</w:t>
+      </w:r>
+      <w:r>
+        <w:t xml:space="preserve"> </w:t>
+      </w:r>
+      <w:r>
+        <w:t>kiválasztott jelöltet</w:t>
+      </w:r>
+      <w:r>
+        <w:t xml:space="preserve"> </w:t>
+      </w:r>
+      <w:r>
+        <w:t xml:space="preserve">módosítani </w:t>
+      </w:r>
+      <w:r>
+        <w:t>vagy törölni.</w:t>
+      </w:r>
+    </w:p>
+    <w:p>
+      <w:r>
+        <w:t xml:space="preserve">Az „Új” gombra kattintva </w:t>
+      </w:r>
+      <w:r>
+        <w:t>bevihetünk manuálisan is</w:t>
+      </w:r>
+      <w:r>
+        <w:t xml:space="preserve"> új </w:t>
+      </w:r>
+      <w:r>
+        <w:t>jelöltet</w:t>
+      </w:r>
+      <w:r>
+        <w:t>.</w:t>
+      </w:r>
+      <w:r>
+        <w:t xml:space="preserve"> </w:t>
+      </w:r>
+    </w:p>
+    <w:p>
+      <w:r>
+        <w:t xml:space="preserve">Az alsó lapozó nyilakkal lapozhatunk a kilistázott </w:t>
+      </w:r>
+      <w:r>
+        <w:t>jelölteken</w:t>
+      </w:r>
+      <w:r>
+        <w:t xml:space="preserve"> előre és hátra, illetve a bal oldali gomb megnyomásával az első lapra térhetünk vissza.</w:t>
+      </w:r>
+    </w:p>
+    <w:p>
+      <w:r>
+        <w:t xml:space="preserve">Adott </w:t>
+      </w:r>
+      <w:r>
+        <w:t>jelöltre</w:t>
+      </w:r>
+      <w:r>
+        <w:t xml:space="preserve"> jobb gombbal kattintva a lenyíló menüben lehetőségünk van az adott </w:t>
+      </w:r>
+      <w:r>
+        <w:t xml:space="preserve">jelöltet </w:t>
+      </w:r>
+      <w:r>
+        <w:t>módosítani</w:t>
+      </w:r>
+      <w:r>
+        <w:t xml:space="preserve"> adatok szempontjából</w:t>
+      </w:r>
+      <w:r>
+        <w:t>, archiválni vagy törölni</w:t>
+      </w:r>
+      <w:r>
+        <w:t>, illetve ideiglenes elutasító levelet küldeni számára, értesítésként, ha esetleg aktuálisan nincs számára megfelelő állás, de meg szeretnénk tartani későbbiekben</w:t>
+      </w:r>
+      <w:r>
+        <w:t>.</w:t>
+      </w:r>
+    </w:p>
+    <w:p>
+      <w:r>
+        <w:t>Mellette lévő körbe forduló nyilakkal ellátott gombra kattintva törölhetjük az összes beállított keresési paramétert.</w:t>
+      </w:r>
+    </w:p>
+    <w:p>
+      <w:r>
+        <w:t xml:space="preserve">Fenti „Aktív” és „Archív” gombokkal válthatunk, hogy a </w:t>
+      </w:r>
+      <w:r>
+        <w:t>jelöltek</w:t>
+      </w:r>
+      <w:r>
+        <w:t xml:space="preserve"> listájában aktív vagy archív </w:t>
+      </w:r>
+      <w:r>
+        <w:t>jelöltekre</w:t>
+      </w:r>
+      <w:r>
+        <w:t xml:space="preserve"> szeretnénk szűrni.</w:t>
+      </w:r>
+    </w:p>
+    <w:p>
+      <w:r>
+        <w:t>Alapvetően a regisztráció a weboldalon keresztül történik.</w:t>
+      </w:r>
+    </w:p>
+    <w:p>
+      <w:pPr>
+        <w:pageBreakBefore/>
+      </w:pPr>
+      <w:r>
+        <w:lastRenderedPageBreak/>
+        <w:t>Tovább lépve a kiválasztott jelöltre:</w:t>
+      </w:r>
+      <w:bookmarkStart w:id="0" w:name="_GoBack"/>
+      <w:bookmarkEnd w:id="0"/>
+    </w:p>
+    <w:p>
+      <w:pPr>
+        <w:jc w:val="center"/>
+      </w:pPr>
+      <w:r>
+        <w:rPr>
+          <w:noProof/>
+        </w:rPr>
+        <w:drawing>
+          <wp:inline distT="0" distB="0" distL="0" distR="0" wp14:anchorId="752777D7" wp14:editId="741CCB60">
+            <wp:extent cx="6597978" cy="4457700"/>
+            <wp:effectExtent l="0" t="0" r="0" b="0"/>
+            <wp:docPr id="36" name="Kép 36"/>
+            <wp:cNvGraphicFramePr>
+              <a:graphicFrameLocks xmlns:a="http://schemas.openxmlformats.org/drawingml/2006/main" noChangeAspect="1"/>
+            </wp:cNvGraphicFramePr>
+            <a:graphic xmlns:a="http://schemas.openxmlformats.org/drawingml/2006/main">
+              <a:graphicData uri="http://schemas.openxmlformats.org/drawingml/2006/picture">
+                <pic:pic xmlns:pic="http://schemas.openxmlformats.org/drawingml/2006/picture">
+                  <pic:nvPicPr>
+                    <pic:cNvPr id="1" name=""/>
+                    <pic:cNvPicPr/>
+                  </pic:nvPicPr>
+                  <pic:blipFill>
+                    <a:blip r:embed="rId27"/>
+                    <a:stretch>
+                      <a:fillRect/>
+                    </a:stretch>
+                  </pic:blipFill>
+                  <pic:spPr>
+                    <a:xfrm>
+                      <a:off x="0" y="0"/>
+                      <a:ext cx="6655346" cy="4496459"/>
+                    </a:xfrm>
+                    <a:prstGeom prst="rect">
+                      <a:avLst/>
+                    </a:prstGeom>
+                  </pic:spPr>
+                </pic:pic>
+              </a:graphicData>
+            </a:graphic>
+          </wp:inline>
+        </w:drawing>
+      </w:r>
+    </w:p>
+    <w:p>
+      <w:r>
+        <w:t>A jelölt adatlapján láthatjuk a jelölt alap adatait és a dokumentumait</w:t>
+      </w:r>
+      <w:r>
+        <w:t>,</w:t>
+      </w:r>
+      <w:r>
+        <w:t xml:space="preserve"> amelyeket feltöltött.</w:t>
+      </w:r>
+    </w:p>
+    <w:p>
+      <w:r>
+        <w:t>Az „Üzenet küldése” gombra külön egyedi üzenetet küldhetünk az adott jelölt számára.</w:t>
       </w:r>
     </w:p>
     <w:p>
@@ -1279,8 +1675,8 @@
     </w:p>
     <w:p/>
     <w:sectPr>
-      <w:footerReference w:type="default" r:id="rId25"/>
-      <w:footerReference w:type="first" r:id="rId26"/>
+      <w:footerReference w:type="default" r:id="rId28"/>
+      <w:footerReference w:type="first" r:id="rId29"/>
       <w:pgSz w:w="11906" w:h="16838"/>
       <w:pgMar w:top="720" w:right="720" w:bottom="720" w:left="720" w:header="708" w:footer="708" w:gutter="0"/>
       <w:cols w:space="708"/>
@@ -1292,7 +1688,7 @@
 </file>
 
 <file path=word/endnotes.xml><?xml version="1.0" encoding="utf-8"?>
-<w:endnotes xmlns:wpc="http://schemas.microsoft.com/office/word/2010/wordprocessingCanvas" xmlns:cx="http://schemas.microsoft.com/office/drawing/2014/chartex" xmlns:mc="http://schemas.openxmlformats.org/markup-compatibility/2006" xmlns:o="urn:schemas-microsoft-com:office:office" xmlns:r="http://schemas.openxmlformats.org/officeDocument/2006/relationships" xmlns:m="http://schemas.openxmlformats.org/officeDocument/2006/math" xmlns:v="urn:schemas-microsoft-com:vml" xmlns:wp14="http://schemas.microsoft.com/office/word/2010/wordprocessingDrawing" xmlns:wp="http://schemas.openxmlformats.org/drawingml/2006/wordprocessingDrawing" xmlns:w10="urn:schemas-microsoft-com:office:word" xmlns:w="http://schemas.openxmlformats.org/wordprocessingml/2006/main" xmlns:w14="http://schemas.microsoft.com/office/word/2010/wordml" xmlns:w15="http://schemas.microsoft.com/office/word/2012/wordml" xmlns:w16se="http://schemas.microsoft.com/office/word/2015/wordml/symex" xmlns:wpg="http://schemas.microsoft.com/office/word/2010/wordprocessingGroup" xmlns:wpi="http://schemas.microsoft.com/office/word/2010/wordprocessingInk" xmlns:wne="http://schemas.microsoft.com/office/word/2006/wordml" xmlns:wps="http://schemas.microsoft.com/office/word/2010/wordprocessingShape" mc:Ignorable="w14 w15 w16se wp14">
+<w:endnotes xmlns:wpc="http://schemas.microsoft.com/office/word/2010/wordprocessingCanvas" xmlns:cx="http://schemas.microsoft.com/office/drawing/2014/chartex" xmlns:cx1="http://schemas.microsoft.com/office/drawing/2015/9/8/chartex" xmlns:cx2="http://schemas.microsoft.com/office/drawing/2015/10/21/chartex" xmlns:cx3="http://schemas.microsoft.com/office/drawing/2016/5/9/chartex" xmlns:cx4="http://schemas.microsoft.com/office/drawing/2016/5/10/chartex" xmlns:cx5="http://schemas.microsoft.com/office/drawing/2016/5/11/chartex" xmlns:cx6="http://schemas.microsoft.com/office/drawing/2016/5/12/chartex" xmlns:cx7="http://schemas.microsoft.com/office/drawing/2016/5/13/chartex" xmlns:cx8="http://schemas.microsoft.com/office/drawing/2016/5/14/chartex" xmlns:mc="http://schemas.openxmlformats.org/markup-compatibility/2006" xmlns:aink="http://schemas.microsoft.com/office/drawing/2016/ink" xmlns:am3d="http://schemas.microsoft.com/office/drawing/2017/model3d" xmlns:o="urn:schemas-microsoft-com:office:office" xmlns:r="http://schemas.openxmlformats.org/officeDocument/2006/relationships" xmlns:m="http://schemas.openxmlformats.org/officeDocument/2006/math" xmlns:v="urn:schemas-microsoft-com:vml" xmlns:wp14="http://schemas.microsoft.com/office/word/2010/wordprocessingDrawing" xmlns:wp="http://schemas.openxmlformats.org/drawingml/2006/wordprocessingDrawing" xmlns:w10="urn:schemas-microsoft-com:office:word" xmlns:w="http://schemas.openxmlformats.org/wordprocessingml/2006/main" xmlns:w14="http://schemas.microsoft.com/office/word/2010/wordml" xmlns:w15="http://schemas.microsoft.com/office/word/2012/wordml" xmlns:w16cid="http://schemas.microsoft.com/office/word/2016/wordml/cid" xmlns:w16se="http://schemas.microsoft.com/office/word/2015/wordml/symex" xmlns:wpg="http://schemas.microsoft.com/office/word/2010/wordprocessingGroup" xmlns:wpi="http://schemas.microsoft.com/office/word/2010/wordprocessingInk" xmlns:wne="http://schemas.microsoft.com/office/word/2006/wordml" xmlns:wps="http://schemas.microsoft.com/office/word/2010/wordprocessingShape" mc:Ignorable="w14 w15 w16se w16cid wp14">
   <w:endnote w:type="separator" w:id="-1">
     <w:p>
       <w:pPr>
@@ -1317,7 +1713,7 @@
 </file>
 
 <file path=word/footer1.xml><?xml version="1.0" encoding="utf-8"?>
-<w:ftr xmlns:wpc="http://schemas.microsoft.com/office/word/2010/wordprocessingCanvas" xmlns:cx="http://schemas.microsoft.com/office/drawing/2014/chartex" xmlns:mc="http://schemas.openxmlformats.org/markup-compatibility/2006" xmlns:o="urn:schemas-microsoft-com:office:office" xmlns:r="http://schemas.openxmlformats.org/officeDocument/2006/relationships" xmlns:m="http://schemas.openxmlformats.org/officeDocument/2006/math" xmlns:v="urn:schemas-microsoft-com:vml" xmlns:wp14="http://schemas.microsoft.com/office/word/2010/wordprocessingDrawing" xmlns:wp="http://schemas.openxmlformats.org/drawingml/2006/wordprocessingDrawing" xmlns:w10="urn:schemas-microsoft-com:office:word" xmlns:w="http://schemas.openxmlformats.org/wordprocessingml/2006/main" xmlns:w14="http://schemas.microsoft.com/office/word/2010/wordml" xmlns:w15="http://schemas.microsoft.com/office/word/2012/wordml" xmlns:w16se="http://schemas.microsoft.com/office/word/2015/wordml/symex" xmlns:wpg="http://schemas.microsoft.com/office/word/2010/wordprocessingGroup" xmlns:wpi="http://schemas.microsoft.com/office/word/2010/wordprocessingInk" xmlns:wne="http://schemas.microsoft.com/office/word/2006/wordml" xmlns:wps="http://schemas.microsoft.com/office/word/2010/wordprocessingShape" mc:Ignorable="w14 w15 w16se wp14">
+<w:ftr xmlns:wpc="http://schemas.microsoft.com/office/word/2010/wordprocessingCanvas" xmlns:cx="http://schemas.microsoft.com/office/drawing/2014/chartex" xmlns:cx1="http://schemas.microsoft.com/office/drawing/2015/9/8/chartex" xmlns:cx2="http://schemas.microsoft.com/office/drawing/2015/10/21/chartex" xmlns:cx3="http://schemas.microsoft.com/office/drawing/2016/5/9/chartex" xmlns:cx4="http://schemas.microsoft.com/office/drawing/2016/5/10/chartex" xmlns:cx5="http://schemas.microsoft.com/office/drawing/2016/5/11/chartex" xmlns:cx6="http://schemas.microsoft.com/office/drawing/2016/5/12/chartex" xmlns:cx7="http://schemas.microsoft.com/office/drawing/2016/5/13/chartex" xmlns:cx8="http://schemas.microsoft.com/office/drawing/2016/5/14/chartex" xmlns:mc="http://schemas.openxmlformats.org/markup-compatibility/2006" xmlns:aink="http://schemas.microsoft.com/office/drawing/2016/ink" xmlns:am3d="http://schemas.microsoft.com/office/drawing/2017/model3d" xmlns:o="urn:schemas-microsoft-com:office:office" xmlns:r="http://schemas.openxmlformats.org/officeDocument/2006/relationships" xmlns:m="http://schemas.openxmlformats.org/officeDocument/2006/math" xmlns:v="urn:schemas-microsoft-com:vml" xmlns:wp14="http://schemas.microsoft.com/office/word/2010/wordprocessingDrawing" xmlns:wp="http://schemas.openxmlformats.org/drawingml/2006/wordprocessingDrawing" xmlns:w10="urn:schemas-microsoft-com:office:word" xmlns:w="http://schemas.openxmlformats.org/wordprocessingml/2006/main" xmlns:w14="http://schemas.microsoft.com/office/word/2010/wordml" xmlns:w15="http://schemas.microsoft.com/office/word/2012/wordml" xmlns:w16cid="http://schemas.microsoft.com/office/word/2016/wordml/cid" xmlns:w16se="http://schemas.microsoft.com/office/word/2015/wordml/symex" xmlns:wpg="http://schemas.microsoft.com/office/word/2010/wordprocessingGroup" xmlns:wpi="http://schemas.microsoft.com/office/word/2010/wordprocessingInk" xmlns:wne="http://schemas.microsoft.com/office/word/2006/wordml" xmlns:wps="http://schemas.microsoft.com/office/word/2010/wordprocessingShape" mc:Ignorable="w14 w15 w16se w16cid wp14">
   <w:sdt>
     <w:sdtPr>
       <w:id w:val="-1307311048"/>
@@ -1363,7 +1759,7 @@
 </file>
 
 <file path=word/footer2.xml><?xml version="1.0" encoding="utf-8"?>
-<w:ftr xmlns:wpc="http://schemas.microsoft.com/office/word/2010/wordprocessingCanvas" xmlns:cx="http://schemas.microsoft.com/office/drawing/2014/chartex" xmlns:mc="http://schemas.openxmlformats.org/markup-compatibility/2006" xmlns:o="urn:schemas-microsoft-com:office:office" xmlns:r="http://schemas.openxmlformats.org/officeDocument/2006/relationships" xmlns:m="http://schemas.openxmlformats.org/officeDocument/2006/math" xmlns:v="urn:schemas-microsoft-com:vml" xmlns:wp14="http://schemas.microsoft.com/office/word/2010/wordprocessingDrawing" xmlns:wp="http://schemas.openxmlformats.org/drawingml/2006/wordprocessingDrawing" xmlns:w10="urn:schemas-microsoft-com:office:word" xmlns:w="http://schemas.openxmlformats.org/wordprocessingml/2006/main" xmlns:w14="http://schemas.microsoft.com/office/word/2010/wordml" xmlns:w15="http://schemas.microsoft.com/office/word/2012/wordml" xmlns:w16se="http://schemas.microsoft.com/office/word/2015/wordml/symex" xmlns:wpg="http://schemas.microsoft.com/office/word/2010/wordprocessingGroup" xmlns:wpi="http://schemas.microsoft.com/office/word/2010/wordprocessingInk" xmlns:wne="http://schemas.microsoft.com/office/word/2006/wordml" xmlns:wps="http://schemas.microsoft.com/office/word/2010/wordprocessingShape" mc:Ignorable="w14 w15 w16se wp14">
+<w:ftr xmlns:wpc="http://schemas.microsoft.com/office/word/2010/wordprocessingCanvas" xmlns:cx="http://schemas.microsoft.com/office/drawing/2014/chartex" xmlns:cx1="http://schemas.microsoft.com/office/drawing/2015/9/8/chartex" xmlns:cx2="http://schemas.microsoft.com/office/drawing/2015/10/21/chartex" xmlns:cx3="http://schemas.microsoft.com/office/drawing/2016/5/9/chartex" xmlns:cx4="http://schemas.microsoft.com/office/drawing/2016/5/10/chartex" xmlns:cx5="http://schemas.microsoft.com/office/drawing/2016/5/11/chartex" xmlns:cx6="http://schemas.microsoft.com/office/drawing/2016/5/12/chartex" xmlns:cx7="http://schemas.microsoft.com/office/drawing/2016/5/13/chartex" xmlns:cx8="http://schemas.microsoft.com/office/drawing/2016/5/14/chartex" xmlns:mc="http://schemas.openxmlformats.org/markup-compatibility/2006" xmlns:aink="http://schemas.microsoft.com/office/drawing/2016/ink" xmlns:am3d="http://schemas.microsoft.com/office/drawing/2017/model3d" xmlns:o="urn:schemas-microsoft-com:office:office" xmlns:r="http://schemas.openxmlformats.org/officeDocument/2006/relationships" xmlns:m="http://schemas.openxmlformats.org/officeDocument/2006/math" xmlns:v="urn:schemas-microsoft-com:vml" xmlns:wp14="http://schemas.microsoft.com/office/word/2010/wordprocessingDrawing" xmlns:wp="http://schemas.openxmlformats.org/drawingml/2006/wordprocessingDrawing" xmlns:w10="urn:schemas-microsoft-com:office:word" xmlns:w="http://schemas.openxmlformats.org/wordprocessingml/2006/main" xmlns:w14="http://schemas.microsoft.com/office/word/2010/wordml" xmlns:w15="http://schemas.microsoft.com/office/word/2012/wordml" xmlns:w16cid="http://schemas.microsoft.com/office/word/2016/wordml/cid" xmlns:w16se="http://schemas.microsoft.com/office/word/2015/wordml/symex" xmlns:wpg="http://schemas.microsoft.com/office/word/2010/wordprocessingGroup" xmlns:wpi="http://schemas.microsoft.com/office/word/2010/wordprocessingInk" xmlns:wne="http://schemas.microsoft.com/office/word/2006/wordml" xmlns:wps="http://schemas.microsoft.com/office/word/2010/wordprocessingShape" mc:Ignorable="w14 w15 w16se w16cid wp14">
   <w:p>
     <w:pPr>
       <w:jc w:val="center"/>
@@ -1392,7 +1788,7 @@
 </file>
 
 <file path=word/footnotes.xml><?xml version="1.0" encoding="utf-8"?>
-<w:footnotes xmlns:wpc="http://schemas.microsoft.com/office/word/2010/wordprocessingCanvas" xmlns:cx="http://schemas.microsoft.com/office/drawing/2014/chartex" xmlns:mc="http://schemas.openxmlformats.org/markup-compatibility/2006" xmlns:o="urn:schemas-microsoft-com:office:office" xmlns:r="http://schemas.openxmlformats.org/officeDocument/2006/relationships" xmlns:m="http://schemas.openxmlformats.org/officeDocument/2006/math" xmlns:v="urn:schemas-microsoft-com:vml" xmlns:wp14="http://schemas.microsoft.com/office/word/2010/wordprocessingDrawing" xmlns:wp="http://schemas.openxmlformats.org/drawingml/2006/wordprocessingDrawing" xmlns:w10="urn:schemas-microsoft-com:office:word" xmlns:w="http://schemas.openxmlformats.org/wordprocessingml/2006/main" xmlns:w14="http://schemas.microsoft.com/office/word/2010/wordml" xmlns:w15="http://schemas.microsoft.com/office/word/2012/wordml" xmlns:w16se="http://schemas.microsoft.com/office/word/2015/wordml/symex" xmlns:wpg="http://schemas.microsoft.com/office/word/2010/wordprocessingGroup" xmlns:wpi="http://schemas.microsoft.com/office/word/2010/wordprocessingInk" xmlns:wne="http://schemas.microsoft.com/office/word/2006/wordml" xmlns:wps="http://schemas.microsoft.com/office/word/2010/wordprocessingShape" mc:Ignorable="w14 w15 w16se wp14">
+<w:footnotes xmlns:wpc="http://schemas.microsoft.com/office/word/2010/wordprocessingCanvas" xmlns:cx="http://schemas.microsoft.com/office/drawing/2014/chartex" xmlns:cx1="http://schemas.microsoft.com/office/drawing/2015/9/8/chartex" xmlns:cx2="http://schemas.microsoft.com/office/drawing/2015/10/21/chartex" xmlns:cx3="http://schemas.microsoft.com/office/drawing/2016/5/9/chartex" xmlns:cx4="http://schemas.microsoft.com/office/drawing/2016/5/10/chartex" xmlns:cx5="http://schemas.microsoft.com/office/drawing/2016/5/11/chartex" xmlns:cx6="http://schemas.microsoft.com/office/drawing/2016/5/12/chartex" xmlns:cx7="http://schemas.microsoft.com/office/drawing/2016/5/13/chartex" xmlns:cx8="http://schemas.microsoft.com/office/drawing/2016/5/14/chartex" xmlns:mc="http://schemas.openxmlformats.org/markup-compatibility/2006" xmlns:aink="http://schemas.microsoft.com/office/drawing/2016/ink" xmlns:am3d="http://schemas.microsoft.com/office/drawing/2017/model3d" xmlns:o="urn:schemas-microsoft-com:office:office" xmlns:r="http://schemas.openxmlformats.org/officeDocument/2006/relationships" xmlns:m="http://schemas.openxmlformats.org/officeDocument/2006/math" xmlns:v="urn:schemas-microsoft-com:vml" xmlns:wp14="http://schemas.microsoft.com/office/word/2010/wordprocessingDrawing" xmlns:wp="http://schemas.openxmlformats.org/drawingml/2006/wordprocessingDrawing" xmlns:w10="urn:schemas-microsoft-com:office:word" xmlns:w="http://schemas.openxmlformats.org/wordprocessingml/2006/main" xmlns:w14="http://schemas.microsoft.com/office/word/2010/wordml" xmlns:w15="http://schemas.microsoft.com/office/word/2012/wordml" xmlns:w16cid="http://schemas.microsoft.com/office/word/2016/wordml/cid" xmlns:w16se="http://schemas.microsoft.com/office/word/2015/wordml/symex" xmlns:wpg="http://schemas.microsoft.com/office/word/2010/wordprocessingGroup" xmlns:wpi="http://schemas.microsoft.com/office/word/2010/wordprocessingInk" xmlns:wne="http://schemas.microsoft.com/office/word/2006/wordml" xmlns:wps="http://schemas.microsoft.com/office/word/2010/wordprocessingShape" mc:Ignorable="w14 w15 w16se w16cid wp14">
   <w:footnote w:type="separator" w:id="-1">
     <w:p>
       <w:pPr>
@@ -1417,7 +1813,7 @@
 </file>
 
 <file path=word/numbering.xml><?xml version="1.0" encoding="utf-8"?>
-<w:numbering xmlns:wpc="http://schemas.microsoft.com/office/word/2010/wordprocessingCanvas" xmlns:cx="http://schemas.microsoft.com/office/drawing/2014/chartex" xmlns:mc="http://schemas.openxmlformats.org/markup-compatibility/2006" xmlns:o="urn:schemas-microsoft-com:office:office" xmlns:r="http://schemas.openxmlformats.org/officeDocument/2006/relationships" xmlns:m="http://schemas.openxmlformats.org/officeDocument/2006/math" xmlns:v="urn:schemas-microsoft-com:vml" xmlns:wp14="http://schemas.microsoft.com/office/word/2010/wordprocessingDrawing" xmlns:wp="http://schemas.openxmlformats.org/drawingml/2006/wordprocessingDrawing" xmlns:w10="urn:schemas-microsoft-com:office:word" xmlns:w="http://schemas.openxmlformats.org/wordprocessingml/2006/main" xmlns:w14="http://schemas.microsoft.com/office/word/2010/wordml" xmlns:w15="http://schemas.microsoft.com/office/word/2012/wordml" xmlns:w16se="http://schemas.microsoft.com/office/word/2015/wordml/symex" xmlns:wpg="http://schemas.microsoft.com/office/word/2010/wordprocessingGroup" xmlns:wpi="http://schemas.microsoft.com/office/word/2010/wordprocessingInk" xmlns:wne="http://schemas.microsoft.com/office/word/2006/wordml" xmlns:wps="http://schemas.microsoft.com/office/word/2010/wordprocessingShape" mc:Ignorable="w14 w15 w16se wp14">
+<w:numbering xmlns:wpc="http://schemas.microsoft.com/office/word/2010/wordprocessingCanvas" xmlns:cx="http://schemas.microsoft.com/office/drawing/2014/chartex" xmlns:cx1="http://schemas.microsoft.com/office/drawing/2015/9/8/chartex" xmlns:cx2="http://schemas.microsoft.com/office/drawing/2015/10/21/chartex" xmlns:cx3="http://schemas.microsoft.com/office/drawing/2016/5/9/chartex" xmlns:cx4="http://schemas.microsoft.com/office/drawing/2016/5/10/chartex" xmlns:cx5="http://schemas.microsoft.com/office/drawing/2016/5/11/chartex" xmlns:cx6="http://schemas.microsoft.com/office/drawing/2016/5/12/chartex" xmlns:cx7="http://schemas.microsoft.com/office/drawing/2016/5/13/chartex" xmlns:cx8="http://schemas.microsoft.com/office/drawing/2016/5/14/chartex" xmlns:mc="http://schemas.openxmlformats.org/markup-compatibility/2006" xmlns:aink="http://schemas.microsoft.com/office/drawing/2016/ink" xmlns:am3d="http://schemas.microsoft.com/office/drawing/2017/model3d" xmlns:o="urn:schemas-microsoft-com:office:office" xmlns:r="http://schemas.openxmlformats.org/officeDocument/2006/relationships" xmlns:m="http://schemas.openxmlformats.org/officeDocument/2006/math" xmlns:v="urn:schemas-microsoft-com:vml" xmlns:wp14="http://schemas.microsoft.com/office/word/2010/wordprocessingDrawing" xmlns:wp="http://schemas.openxmlformats.org/drawingml/2006/wordprocessingDrawing" xmlns:w10="urn:schemas-microsoft-com:office:word" xmlns:w="http://schemas.openxmlformats.org/wordprocessingml/2006/main" xmlns:w14="http://schemas.microsoft.com/office/word/2010/wordml" xmlns:w15="http://schemas.microsoft.com/office/word/2012/wordml" xmlns:w16cid="http://schemas.microsoft.com/office/word/2016/wordml/cid" xmlns:w16se="http://schemas.microsoft.com/office/word/2015/wordml/symex" xmlns:wpg="http://schemas.microsoft.com/office/word/2010/wordprocessingGroup" xmlns:wpi="http://schemas.microsoft.com/office/word/2010/wordprocessingInk" xmlns:wne="http://schemas.microsoft.com/office/word/2006/wordml" xmlns:wps="http://schemas.microsoft.com/office/word/2010/wordprocessingShape" mc:Ignorable="w14 w15 w16se w16cid wp14">
   <w:abstractNum w:abstractNumId="0" w15:restartNumberingAfterBreak="0">
     <w:nsid w:val="28DD4F8B"/>
     <w:multiLevelType w:val="hybridMultilevel"/>
@@ -1886,7 +2282,7 @@
 </file>
 
 <file path=word/styles.xml><?xml version="1.0" encoding="utf-8"?>
-<w:styles xmlns:mc="http://schemas.openxmlformats.org/markup-compatibility/2006" xmlns:r="http://schemas.openxmlformats.org/officeDocument/2006/relationships" xmlns:w="http://schemas.openxmlformats.org/wordprocessingml/2006/main" xmlns:w14="http://schemas.microsoft.com/office/word/2010/wordml" xmlns:w15="http://schemas.microsoft.com/office/word/2012/wordml" xmlns:w16se="http://schemas.microsoft.com/office/word/2015/wordml/symex" mc:Ignorable="w14 w15 w16se">
+<w:styles xmlns:mc="http://schemas.openxmlformats.org/markup-compatibility/2006" xmlns:r="http://schemas.openxmlformats.org/officeDocument/2006/relationships" xmlns:w="http://schemas.openxmlformats.org/wordprocessingml/2006/main" xmlns:w14="http://schemas.microsoft.com/office/word/2010/wordml" xmlns:w15="http://schemas.microsoft.com/office/word/2012/wordml" xmlns:w16cid="http://schemas.microsoft.com/office/word/2016/wordml/cid" xmlns:w16se="http://schemas.microsoft.com/office/word/2015/wordml/symex" mc:Ignorable="w14 w15 w16se w16cid">
   <w:docDefaults>
     <w:rPrDefault>
       <w:rPr>
@@ -1902,7 +2298,7 @@
       </w:pPr>
     </w:pPrDefault>
   </w:docDefaults>
-  <w:latentStyles w:defLockedState="0" w:defUIPriority="99" w:defSemiHidden="0" w:defUnhideWhenUsed="0" w:defQFormat="0" w:count="371">
+  <w:latentStyles w:defLockedState="0" w:defUIPriority="99" w:defSemiHidden="0" w:defUnhideWhenUsed="0" w:defQFormat="0" w:count="375">
     <w:lsdException w:name="Normal" w:uiPriority="0" w:qFormat="1"/>
     <w:lsdException w:name="heading 1" w:uiPriority="9" w:qFormat="1"/>
     <w:lsdException w:name="heading 2" w:semiHidden="1" w:uiPriority="9" w:unhideWhenUsed="1" w:qFormat="1"/>
@@ -2274,6 +2670,10 @@
     <w:lsdException w:name="List Table 5 Dark Accent 6" w:uiPriority="50"/>
     <w:lsdException w:name="List Table 6 Colorful Accent 6" w:uiPriority="51"/>
     <w:lsdException w:name="List Table 7 Colorful Accent 6" w:uiPriority="52"/>
+    <w:lsdException w:name="Mention" w:semiHidden="1" w:unhideWhenUsed="1"/>
+    <w:lsdException w:name="Smart Hyperlink" w:semiHidden="1" w:unhideWhenUsed="1"/>
+    <w:lsdException w:name="Hashtag" w:semiHidden="1" w:unhideWhenUsed="1"/>
+    <w:lsdException w:name="Unresolved Mention" w:semiHidden="1" w:unhideWhenUsed="1"/>
   </w:latentStyles>
   <w:style w:type="paragraph" w:default="1" w:styleId="Norml">
     <w:name w:val="Normal"/>
@@ -2943,6 +3343,36 @@
     <w:link w:val="llb"/>
     <w:uiPriority w:val="99"/>
     <w:rsid w:val="001F2DC2"/>
+  </w:style>
+  <w:style w:type="paragraph" w:styleId="Buborkszveg">
+    <w:name w:val="Balloon Text"/>
+    <w:basedOn w:val="Norml"/>
+    <w:link w:val="BuborkszvegChar"/>
+    <w:uiPriority w:val="99"/>
+    <w:semiHidden/>
+    <w:unhideWhenUsed/>
+    <w:rsid w:val="00E3676A"/>
+    <w:pPr>
+      <w:spacing w:after="0" w:line="240" w:lineRule="auto"/>
+    </w:pPr>
+    <w:rPr>
+      <w:rFonts w:ascii="Segoe UI" w:hAnsi="Segoe UI" w:cs="Segoe UI"/>
+      <w:sz w:val="18"/>
+      <w:szCs w:val="18"/>
+    </w:rPr>
+  </w:style>
+  <w:style w:type="character" w:customStyle="1" w:styleId="BuborkszvegChar">
+    <w:name w:val="Buborékszöveg Char"/>
+    <w:basedOn w:val="Bekezdsalapbettpusa"/>
+    <w:link w:val="Buborkszveg"/>
+    <w:uiPriority w:val="99"/>
+    <w:semiHidden/>
+    <w:rsid w:val="00E3676A"/>
+    <w:rPr>
+      <w:rFonts w:ascii="Segoe UI" w:hAnsi="Segoe UI" w:cs="Segoe UI"/>
+      <w:sz w:val="18"/>
+      <w:szCs w:val="18"/>
+    </w:rPr>
   </w:style>
 </w:styles>
 </file>
@@ -3213,7 +3643,7 @@
 </file>
 
 <file path=customXml/itemProps1.xml><?xml version="1.0" encoding="utf-8"?>
-<ds:datastoreItem xmlns:ds="http://schemas.openxmlformats.org/officeDocument/2006/customXml" ds:itemID="{9CB1A534-5B71-423A-AD13-0E09F9C2EF5A}">
+<ds:datastoreItem xmlns:ds="http://schemas.openxmlformats.org/officeDocument/2006/customXml" ds:itemID="{388C015E-5441-42F5-8B34-2CEEF8D346B7}">
   <ds:schemaRefs>
     <ds:schemaRef ds:uri="http://schemas.openxmlformats.org/officeDocument/2006/bibliography"/>
   </ds:schemaRefs>
